--- a/数据库相关/索引相关知识.docx
+++ b/数据库相关/索引相关知识.docx
@@ -5,9 +5,6 @@
     <w:p>
       <w:pPr>
         <w:pStyle w:val="a3"/>
-        <w:rPr>
-          <w:rFonts w:hint="eastAsia"/>
-        </w:rPr>
       </w:pPr>
       <w:r>
         <w:t>mysql</w:t>
@@ -117,9 +114,6 @@
     <w:p>
       <w:pPr>
         <w:ind w:firstLine="420"/>
-        <w:rPr>
-          <w:rFonts w:hint="eastAsia"/>
-        </w:rPr>
       </w:pPr>
       <w:r>
         <w:rPr>
@@ -157,9 +151,6 @@
     <w:p>
       <w:pPr>
         <w:ind w:firstLine="420"/>
-        <w:rPr>
-          <w:rFonts w:hint="eastAsia"/>
-        </w:rPr>
       </w:pPr>
       <w:r>
         <w:rPr>
@@ -190,9 +181,6 @@
     <w:p>
       <w:pPr>
         <w:ind w:firstLine="420"/>
-        <w:rPr>
-          <w:rFonts w:hint="eastAsia"/>
-        </w:rPr>
       </w:pPr>
       <w:r>
         <w:rPr>
@@ -207,9 +195,6 @@
     <w:p>
       <w:pPr>
         <w:ind w:firstLine="420"/>
-        <w:rPr>
-          <w:rFonts w:hint="eastAsia"/>
-        </w:rPr>
       </w:pPr>
       <w:r>
         <w:rPr>
@@ -262,9 +247,6 @@
     <w:p>
       <w:pPr>
         <w:ind w:firstLine="420"/>
-        <w:rPr>
-          <w:rFonts w:hint="eastAsia"/>
-        </w:rPr>
       </w:pPr>
     </w:p>
     <w:p>
@@ -286,6 +268,9 @@
     <w:p>
       <w:pPr>
         <w:ind w:left="420" w:firstLine="360"/>
+        <w:rPr>
+          <w:rFonts w:hint="eastAsia"/>
+        </w:rPr>
       </w:pPr>
       <w:r>
         <w:rPr>
@@ -319,128 +304,163 @@
           <w:rFonts w:hint="eastAsia"/>
         </w:rPr>
       </w:pPr>
+      <w:r>
+        <w:rPr>
+          <w:rFonts w:hint="eastAsia"/>
+        </w:rPr>
+        <w:t>id</w:t>
+      </w:r>
+      <w:r>
+        <w:rPr>
+          <w:rFonts w:hint="eastAsia"/>
+        </w:rPr>
+        <w:t>相同执行顺序由上至下</w:t>
+      </w:r>
+      <w:r>
+        <w:rPr>
+          <w:rFonts w:hint="eastAsia"/>
+        </w:rPr>
+        <w:t>;</w:t>
+      </w:r>
     </w:p>
     <w:p>
       <w:pPr>
         <w:ind w:left="420" w:firstLine="360"/>
-      </w:pPr>
-      <w:r>
-        <w:rPr>
-          <w:rFonts w:hint="eastAsia"/>
-        </w:rPr>
+        <w:rPr>
+          <w:rFonts w:hint="eastAsia"/>
+        </w:rPr>
+      </w:pPr>
+      <w:r>
         <w:t>id</w:t>
       </w:r>
       <w:r>
         <w:rPr>
           <w:rFonts w:hint="eastAsia"/>
         </w:rPr>
-        <w:t>相同执行顺序由上至下</w:t>
-      </w:r>
-      <w:r>
-        <w:rPr>
-          <w:rFonts w:hint="eastAsia"/>
-        </w:rPr>
-        <w:t>;</w:t>
-      </w:r>
-      <w:bookmarkStart w:id="0" w:name="_GoBack"/>
-      <w:bookmarkEnd w:id="0"/>
+        <w:t>不同，</w:t>
+      </w:r>
+      <w:r>
+        <w:t>id</w:t>
+      </w:r>
+      <w:r>
+        <w:t>值越大优先级越高</w:t>
+      </w:r>
+      <w:r>
+        <w:rPr>
+          <w:rFonts w:hint="eastAsia"/>
+        </w:rPr>
+        <w:t>，越</w:t>
+      </w:r>
+      <w:r>
+        <w:t>先被执行</w:t>
+      </w:r>
+      <w:r>
+        <w:rPr>
+          <w:rFonts w:hint="eastAsia"/>
+        </w:rPr>
+        <w:t>；</w:t>
+      </w:r>
     </w:p>
     <w:p>
       <w:pPr>
         <w:ind w:left="420" w:firstLine="360"/>
       </w:pPr>
+      <w:r>
+        <w:rPr>
+          <w:rFonts w:hint="eastAsia"/>
+        </w:rPr>
+        <w:t>id</w:t>
+      </w:r>
+      <w:r>
+        <w:rPr>
+          <w:rFonts w:hint="eastAsia"/>
+        </w:rPr>
+        <w:t>为</w:t>
+      </w:r>
+      <w:r>
+        <w:rPr>
+          <w:rFonts w:hint="eastAsia"/>
+        </w:rPr>
+        <w:t>null</w:t>
+      </w:r>
+      <w:r>
+        <w:rPr>
+          <w:rFonts w:hint="eastAsia"/>
+        </w:rPr>
+        <w:t>时表示一个结果集，不需要使用它查询，常出现在包含</w:t>
+      </w:r>
+      <w:r>
+        <w:rPr>
+          <w:rFonts w:hint="eastAsia"/>
+        </w:rPr>
+        <w:t>union</w:t>
+      </w:r>
+      <w:r>
+        <w:rPr>
+          <w:rFonts w:hint="eastAsia"/>
+        </w:rPr>
+        <w:t>等查询语句中</w:t>
+      </w:r>
+      <w:r>
+        <w:rPr>
+          <w:rFonts w:hint="eastAsia"/>
+        </w:rPr>
+        <w:t>；</w:t>
+      </w:r>
     </w:p>
     <w:p>
       <w:pPr>
         <w:ind w:left="420" w:firstLine="360"/>
-      </w:pPr>
-      <w:r>
-        <w:t>id</w:t>
-      </w:r>
-      <w:r>
-        <w:rPr>
-          <w:rFonts w:hint="eastAsia"/>
-        </w:rPr>
-        <w:t>不同，</w:t>
-      </w:r>
-      <w:r>
-        <w:t>id</w:t>
-      </w:r>
-      <w:r>
-        <w:t>值越大优先级越高</w:t>
-      </w:r>
-      <w:r>
-        <w:rPr>
-          <w:rFonts w:hint="eastAsia"/>
-        </w:rPr>
-        <w:t>，越</w:t>
-      </w:r>
-      <w:r>
-        <w:t>先被执行</w:t>
-      </w:r>
-      <w:r>
-        <w:rPr>
-          <w:rFonts w:hint="eastAsia"/>
-        </w:rPr>
-        <w:t>；</w:t>
-      </w:r>
-    </w:p>
-    <w:p>
-      <w:pPr>
-        <w:ind w:left="420" w:firstLine="360"/>
-        <w:rPr>
-          <w:rFonts w:hint="eastAsia"/>
-        </w:rPr>
-      </w:pPr>
-    </w:p>
-    <w:p>
-      <w:pPr>
-        <w:ind w:left="420" w:firstLine="360"/>
-        <w:rPr>
-          <w:rFonts w:hint="eastAsia"/>
-        </w:rPr>
-      </w:pPr>
-      <w:r>
-        <w:rPr>
-          <w:rFonts w:hint="eastAsia"/>
-        </w:rPr>
-        <w:t>id</w:t>
-      </w:r>
-      <w:r>
-        <w:rPr>
-          <w:rFonts w:hint="eastAsia"/>
-        </w:rPr>
-        <w:t>为</w:t>
-      </w:r>
-      <w:r>
-        <w:rPr>
-          <w:rFonts w:hint="eastAsia"/>
-        </w:rPr>
-        <w:t>null</w:t>
-      </w:r>
-      <w:r>
-        <w:rPr>
-          <w:rFonts w:hint="eastAsia"/>
-        </w:rPr>
-        <w:t>时表示一个结果集，不需要使用它查询，常出现在包含</w:t>
-      </w:r>
-      <w:r>
-        <w:rPr>
-          <w:rFonts w:hint="eastAsia"/>
-        </w:rPr>
-        <w:t>union</w:t>
-      </w:r>
-      <w:r>
-        <w:rPr>
-          <w:rFonts w:hint="eastAsia"/>
-        </w:rPr>
-        <w:t>等查询语句中</w:t>
-      </w:r>
-      <w:r>
-        <w:rPr>
-          <w:rFonts w:hint="eastAsia"/>
-        </w:rPr>
-        <w:t>；</w:t>
+        <w:rPr>
+          <w:rFonts w:hint="eastAsia"/>
+        </w:rPr>
+      </w:pPr>
+      <w:r>
+        <w:rPr>
+          <w:rFonts w:hint="eastAsia"/>
+          <w:noProof/>
+        </w:rPr>
+        <w:drawing>
+          <wp:inline distT="0" distB="0" distL="0" distR="0">
+            <wp:extent cx="5274310" cy="462280"/>
+            <wp:effectExtent l="0" t="0" r="2540" b="0"/>
+            <wp:docPr id="2" name="图片 2"/>
+            <wp:cNvGraphicFramePr>
+              <a:graphicFrameLocks xmlns:a="http://schemas.openxmlformats.org/drawingml/2006/main" noChangeAspect="1"/>
+            </wp:cNvGraphicFramePr>
+            <a:graphic xmlns:a="http://schemas.openxmlformats.org/drawingml/2006/main">
+              <a:graphicData uri="http://schemas.openxmlformats.org/drawingml/2006/picture">
+                <pic:pic xmlns:pic="http://schemas.openxmlformats.org/drawingml/2006/picture">
+                  <pic:nvPicPr>
+                    <pic:cNvPr id="2" name="8207BBF.tmp"/>
+                    <pic:cNvPicPr/>
+                  </pic:nvPicPr>
+                  <pic:blipFill>
+                    <a:blip r:embed="rId7">
+                      <a:extLst>
+                        <a:ext uri="{28A0092B-C50C-407E-A947-70E740481C1C}">
+                          <a14:useLocalDpi xmlns:a14="http://schemas.microsoft.com/office/drawing/2010/main" val="0"/>
+                        </a:ext>
+                      </a:extLst>
+                    </a:blip>
+                    <a:stretch>
+                      <a:fillRect/>
+                    </a:stretch>
+                  </pic:blipFill>
+                  <pic:spPr>
+                    <a:xfrm>
+                      <a:off x="0" y="0"/>
+                      <a:ext cx="5274310" cy="462280"/>
+                    </a:xfrm>
+                    <a:prstGeom prst="rect">
+                      <a:avLst/>
+                    </a:prstGeom>
+                  </pic:spPr>
+                </pic:pic>
+              </a:graphicData>
+            </a:graphic>
+          </wp:inline>
+        </w:drawing>
       </w:r>
     </w:p>
     <w:p>
@@ -461,11 +481,1669 @@
     </w:p>
     <w:p>
       <w:pPr>
+        <w:ind w:left="360" w:firstLine="420"/>
+      </w:pPr>
+      <w:r>
+        <w:rPr>
+          <w:rFonts w:hint="eastAsia"/>
+        </w:rPr>
+        <w:t>查询</w:t>
+      </w:r>
+      <w:r>
+        <w:t>类型，主要</w:t>
+      </w:r>
+      <w:r>
+        <w:rPr>
+          <w:rFonts w:hint="eastAsia"/>
+        </w:rPr>
+        <w:t>包含</w:t>
+      </w:r>
+      <w:r>
+        <w:t>以下类型：</w:t>
+      </w:r>
+    </w:p>
+    <w:p>
+      <w:pPr>
         <w:ind w:left="1260"/>
         <w:rPr>
           <w:rFonts w:hint="eastAsia"/>
         </w:rPr>
       </w:pPr>
+      <w:r>
+        <w:t>a)</w:t>
+      </w:r>
+      <w:r>
+        <w:rPr>
+          <w:rFonts w:hint="eastAsia"/>
+        </w:rPr>
+        <w:t>SIMPLE</w:t>
+      </w:r>
+      <w:r>
+        <w:t xml:space="preserve"> : </w:t>
+      </w:r>
+      <w:r>
+        <w:rPr>
+          <w:rFonts w:hint="eastAsia"/>
+        </w:rPr>
+        <w:t>不包含任何子查询或</w:t>
+      </w:r>
+      <w:r>
+        <w:rPr>
+          <w:rFonts w:hint="eastAsia"/>
+        </w:rPr>
+        <w:t>union</w:t>
+      </w:r>
+      <w:r>
+        <w:rPr>
+          <w:rFonts w:hint="eastAsia"/>
+        </w:rPr>
+        <w:t>等查询</w:t>
+      </w:r>
+      <w:r>
+        <w:rPr>
+          <w:rFonts w:hint="eastAsia"/>
+        </w:rPr>
+        <w:t>;</w:t>
+      </w:r>
+    </w:p>
+    <w:p>
+      <w:pPr>
+        <w:ind w:left="1260"/>
+      </w:pPr>
+      <w:r>
+        <w:t>b)</w:t>
+      </w:r>
+      <w:r>
+        <w:rPr>
+          <w:rFonts w:hint="eastAsia"/>
+        </w:rPr>
+        <w:t>PRIMARY</w:t>
+      </w:r>
+      <w:r>
+        <w:t xml:space="preserve"> : </w:t>
+      </w:r>
+      <w:r>
+        <w:rPr>
+          <w:rFonts w:hint="eastAsia"/>
+        </w:rPr>
+        <w:t>包含子查询最外层查询就显示为</w:t>
+      </w:r>
+      <w:r>
+        <w:rPr>
+          <w:rFonts w:hint="eastAsia"/>
+        </w:rPr>
+        <w:t> </w:t>
+      </w:r>
+      <w:r>
+        <w:t>PRIMARY;</w:t>
+      </w:r>
+    </w:p>
+    <w:p>
+      <w:pPr>
+        <w:ind w:left="1260"/>
+        <w:rPr>
+          <w:rFonts w:hint="eastAsia"/>
+        </w:rPr>
+      </w:pPr>
+      <w:r>
+        <w:t>c)</w:t>
+      </w:r>
+      <w:r>
+        <w:rPr>
+          <w:rFonts w:hint="eastAsia"/>
+        </w:rPr>
+        <w:t>SUBQUERY</w:t>
+      </w:r>
+      <w:r>
+        <w:rPr>
+          <w:rFonts w:hint="eastAsia"/>
+        </w:rPr>
+        <w:t xml:space="preserve">: </w:t>
+      </w:r>
+      <w:r>
+        <w:rPr>
+          <w:rFonts w:hint="eastAsia"/>
+        </w:rPr>
+        <w:t>在</w:t>
+      </w:r>
+      <w:r>
+        <w:t>select</w:t>
+      </w:r>
+      <w:r>
+        <w:rPr>
+          <w:rFonts w:hint="eastAsia"/>
+        </w:rPr>
+        <w:t>或</w:t>
+      </w:r>
+      <w:r>
+        <w:rPr>
+          <w:rFonts w:hint="eastAsia"/>
+        </w:rPr>
+        <w:t> </w:t>
+      </w:r>
+      <w:r>
+        <w:t>where</w:t>
+      </w:r>
+      <w:r>
+        <w:rPr>
+          <w:rFonts w:hint="eastAsia"/>
+        </w:rPr>
+        <w:t>字句中包含的查询</w:t>
+      </w:r>
+      <w:r>
+        <w:rPr>
+          <w:rFonts w:hint="eastAsia"/>
+        </w:rPr>
+        <w:t>;</w:t>
+      </w:r>
+    </w:p>
+    <w:p>
+      <w:pPr>
+        <w:ind w:left="1260"/>
+        <w:rPr>
+          <w:rFonts w:hint="eastAsia"/>
+        </w:rPr>
+      </w:pPr>
+      <w:r>
+        <w:t>d)</w:t>
+      </w:r>
+      <w:r>
+        <w:rPr>
+          <w:rFonts w:hint="eastAsia"/>
+        </w:rPr>
+        <w:t>DERIVED</w:t>
+      </w:r>
+      <w:r>
+        <w:t>: from</w:t>
+      </w:r>
+      <w:r>
+        <w:rPr>
+          <w:rFonts w:hint="eastAsia"/>
+        </w:rPr>
+        <w:t>字句中包含的查询</w:t>
+      </w:r>
+      <w:r>
+        <w:rPr>
+          <w:rFonts w:hint="eastAsia"/>
+        </w:rPr>
+        <w:t>;</w:t>
+      </w:r>
+    </w:p>
+    <w:p>
+      <w:pPr>
+        <w:ind w:left="1260"/>
+        <w:rPr>
+          <w:rFonts w:hint="eastAsia"/>
+        </w:rPr>
+      </w:pPr>
+      <w:r>
+        <w:t>e)</w:t>
+      </w:r>
+      <w:r>
+        <w:rPr>
+          <w:rFonts w:hint="eastAsia"/>
+        </w:rPr>
+        <w:t>UNION</w:t>
+      </w:r>
+      <w:r>
+        <w:t xml:space="preserve">: </w:t>
+      </w:r>
+      <w:r>
+        <w:rPr>
+          <w:rFonts w:hint="eastAsia"/>
+        </w:rPr>
+        <w:t>出现在</w:t>
+      </w:r>
+      <w:r>
+        <w:t>union</w:t>
+      </w:r>
+      <w:r>
+        <w:rPr>
+          <w:rFonts w:hint="eastAsia"/>
+        </w:rPr>
+        <w:t>后的查询语句中</w:t>
+      </w:r>
+      <w:r>
+        <w:rPr>
+          <w:rFonts w:hint="eastAsia"/>
+        </w:rPr>
+        <w:t>;</w:t>
+      </w:r>
+    </w:p>
+    <w:p>
+      <w:pPr>
+        <w:ind w:left="1260"/>
+      </w:pPr>
+      <w:r>
+        <w:t>f)</w:t>
+      </w:r>
+      <w:r>
+        <w:rPr>
+          <w:rFonts w:hint="eastAsia"/>
+        </w:rPr>
+        <w:t>UNION RESULT</w:t>
+      </w:r>
+      <w:r>
+        <w:t xml:space="preserve">: </w:t>
+      </w:r>
+      <w:r>
+        <w:rPr>
+          <w:rFonts w:hint="eastAsia"/>
+        </w:rPr>
+        <w:t>从</w:t>
+      </w:r>
+      <w:r>
+        <w:rPr>
+          <w:rFonts w:hint="eastAsia"/>
+        </w:rPr>
+        <w:t>UNION</w:t>
+      </w:r>
+      <w:r>
+        <w:rPr>
+          <w:rFonts w:hint="eastAsia"/>
+        </w:rPr>
+        <w:t>中获取结果集</w:t>
+      </w:r>
+      <w:r>
+        <w:rPr>
+          <w:rFonts w:hint="eastAsia"/>
+        </w:rPr>
+        <w:t>;</w:t>
+      </w:r>
+    </w:p>
+    <w:p>
+      <w:r>
+        <w:tab/>
+        <w:t>(3)table</w:t>
+      </w:r>
+    </w:p>
+    <w:p>
+      <w:r>
+        <w:tab/>
+      </w:r>
+      <w:r>
+        <w:tab/>
+      </w:r>
+      <w:r>
+        <w:rPr>
+          <w:rFonts w:hint="eastAsia"/>
+        </w:rPr>
+        <w:t>查询</w:t>
+      </w:r>
+      <w:r>
+        <w:t>的数据表。</w:t>
+      </w:r>
+    </w:p>
+    <w:p>
+      <w:pPr>
+        <w:rPr>
+          <w:rFonts w:hint="eastAsia"/>
+        </w:rPr>
+      </w:pPr>
+      <w:r>
+        <w:tab/>
+      </w:r>
+      <w:r>
+        <w:rPr>
+          <w:rFonts w:hint="eastAsia"/>
+        </w:rPr>
+        <w:t>(</w:t>
+      </w:r>
+      <w:r>
+        <w:t>4</w:t>
+      </w:r>
+      <w:r>
+        <w:rPr>
+          <w:rFonts w:hint="eastAsia"/>
+        </w:rPr>
+        <w:t>)</w:t>
+      </w:r>
+      <w:r>
+        <w:t>partitions</w:t>
+      </w:r>
+    </w:p>
+    <w:p>
+      <w:pPr>
+        <w:ind w:left="420" w:firstLine="420"/>
+      </w:pPr>
+      <w:r>
+        <w:rPr>
+          <w:rFonts w:hint="eastAsia"/>
+        </w:rPr>
+        <w:t>表分区、表创建的时候可以指定通过那个列进行表分区</w:t>
+      </w:r>
+      <w:r>
+        <w:rPr>
+          <w:rFonts w:hint="eastAsia"/>
+        </w:rPr>
+        <w:t>。</w:t>
+      </w:r>
+    </w:p>
+    <w:p>
+      <w:r>
+        <w:tab/>
+        <w:t>(5)type</w:t>
+      </w:r>
+    </w:p>
+    <w:p>
+      <w:r>
+        <w:lastRenderedPageBreak/>
+        <w:tab/>
+      </w:r>
+      <w:r>
+        <w:tab/>
+      </w:r>
+      <w:r>
+        <w:rPr>
+          <w:rFonts w:hint="eastAsia"/>
+        </w:rPr>
+        <w:t>访问</w:t>
+      </w:r>
+      <w:r>
+        <w:t>类型。</w:t>
+      </w:r>
+    </w:p>
+    <w:p>
+      <w:pPr>
+        <w:widowControl/>
+        <w:jc w:val="left"/>
+      </w:pPr>
+      <w:r>
+        <w:tab/>
+      </w:r>
+      <w:r>
+        <w:tab/>
+      </w:r>
+      <w:r>
+        <w:tab/>
+        <w:t>a)</w:t>
+      </w:r>
+      <w:r>
+        <w:t xml:space="preserve"> ALL </w:t>
+      </w:r>
+      <w:r>
+        <w:t>扫描全表数据</w:t>
+      </w:r>
+      <w:r>
+        <w:t xml:space="preserve"> </w:t>
+      </w:r>
+    </w:p>
+    <w:p>
+      <w:pPr>
+        <w:widowControl/>
+        <w:ind w:left="840" w:firstLine="420"/>
+        <w:jc w:val="left"/>
+      </w:pPr>
+      <w:r>
+        <w:t xml:space="preserve">b)index </w:t>
+      </w:r>
+      <w:r>
+        <w:t>遍历索引</w:t>
+      </w:r>
+      <w:r>
+        <w:t xml:space="preserve"> </w:t>
+      </w:r>
+    </w:p>
+    <w:p>
+      <w:pPr>
+        <w:widowControl/>
+        <w:ind w:left="840" w:firstLine="420"/>
+        <w:jc w:val="left"/>
+      </w:pPr>
+      <w:r>
+        <w:t xml:space="preserve">c)range </w:t>
+      </w:r>
+      <w:r>
+        <w:t>索引范围查找</w:t>
+      </w:r>
+      <w:r>
+        <w:t xml:space="preserve"> </w:t>
+      </w:r>
+    </w:p>
+    <w:p>
+      <w:pPr>
+        <w:widowControl/>
+        <w:ind w:left="840" w:firstLine="420"/>
+        <w:jc w:val="left"/>
+      </w:pPr>
+      <w:r>
+        <w:t xml:space="preserve">d)index_subquery </w:t>
+      </w:r>
+      <w:r>
+        <w:t>在子查询中使用</w:t>
+      </w:r>
+      <w:r>
+        <w:t xml:space="preserve"> ref </w:t>
+      </w:r>
+    </w:p>
+    <w:p>
+      <w:pPr>
+        <w:widowControl/>
+        <w:ind w:left="840" w:firstLine="420"/>
+        <w:jc w:val="left"/>
+      </w:pPr>
+      <w:r>
+        <w:t xml:space="preserve">e)unique_subquery </w:t>
+      </w:r>
+      <w:r>
+        <w:t>在子查询中使用</w:t>
+      </w:r>
+      <w:r>
+        <w:t xml:space="preserve"> eq_ref </w:t>
+      </w:r>
+    </w:p>
+    <w:p>
+      <w:pPr>
+        <w:widowControl/>
+        <w:ind w:left="840" w:firstLine="420"/>
+        <w:jc w:val="left"/>
+      </w:pPr>
+      <w:r>
+        <w:t xml:space="preserve">f)ref_or_null </w:t>
+      </w:r>
+      <w:r>
+        <w:t>对</w:t>
+      </w:r>
+      <w:r>
+        <w:t>Null</w:t>
+      </w:r>
+      <w:r>
+        <w:t>进行索引的优化的</w:t>
+      </w:r>
+      <w:r>
+        <w:t xml:space="preserve"> ref </w:t>
+      </w:r>
+    </w:p>
+    <w:p>
+      <w:pPr>
+        <w:widowControl/>
+        <w:ind w:left="840" w:firstLine="420"/>
+        <w:jc w:val="left"/>
+      </w:pPr>
+      <w:r>
+        <w:t xml:space="preserve">g)fulltext </w:t>
+      </w:r>
+      <w:r>
+        <w:t>使用全文索引</w:t>
+      </w:r>
+      <w:r>
+        <w:t xml:space="preserve"> </w:t>
+      </w:r>
+    </w:p>
+    <w:p>
+      <w:pPr>
+        <w:widowControl/>
+        <w:ind w:left="840" w:firstLine="420"/>
+        <w:jc w:val="left"/>
+      </w:pPr>
+      <w:r>
+        <w:t xml:space="preserve">h)ref </w:t>
+      </w:r>
+      <w:r>
+        <w:t>使用非唯一索引查找数据</w:t>
+      </w:r>
+      <w:r>
+        <w:t xml:space="preserve"> </w:t>
+      </w:r>
+    </w:p>
+    <w:p>
+      <w:pPr>
+        <w:widowControl/>
+        <w:ind w:left="840" w:firstLine="420"/>
+        <w:jc w:val="left"/>
+      </w:pPr>
+      <w:r>
+        <w:t xml:space="preserve">i)eq_ref </w:t>
+      </w:r>
+      <w:r>
+        <w:t>在</w:t>
+      </w:r>
+      <w:r>
+        <w:t>join</w:t>
+      </w:r>
+      <w:r>
+        <w:t>查询中使用</w:t>
+      </w:r>
+      <w:r>
+        <w:t>PRIMARY KEYorUNIQUE NOT NULL</w:t>
+      </w:r>
+      <w:r>
+        <w:t>索引关联</w:t>
+      </w:r>
+    </w:p>
+    <w:p>
+      <w:pPr>
+        <w:widowControl/>
+        <w:ind w:left="840" w:firstLine="420"/>
+        <w:jc w:val="left"/>
+      </w:pPr>
+      <w:r>
+        <w:t>j) const</w:t>
+      </w:r>
+      <w:r>
+        <w:rPr>
+          <w:rFonts w:hint="eastAsia"/>
+        </w:rPr>
+        <w:t> </w:t>
+      </w:r>
+      <w:r>
+        <w:rPr>
+          <w:rFonts w:hint="eastAsia"/>
+        </w:rPr>
+        <w:t>使用主键或者唯一索引，且匹配的结果只有一条记录。</w:t>
+      </w:r>
+    </w:p>
+    <w:p>
+      <w:pPr>
+        <w:widowControl/>
+        <w:ind w:left="840" w:firstLine="420"/>
+        <w:jc w:val="left"/>
+        <w:rPr>
+          <w:rFonts w:hint="eastAsia"/>
+        </w:rPr>
+      </w:pPr>
+      <w:r>
+        <w:t>k)</w:t>
+      </w:r>
+      <w:r>
+        <w:t>system const</w:t>
+      </w:r>
+      <w:r>
+        <w:rPr>
+          <w:rFonts w:hint="eastAsia"/>
+        </w:rPr>
+        <w:t> </w:t>
+      </w:r>
+      <w:r>
+        <w:rPr>
+          <w:rFonts w:hint="eastAsia"/>
+        </w:rPr>
+        <w:t>连接类型的特例，查询的表为系统表。</w:t>
+      </w:r>
+    </w:p>
+    <w:p>
+      <w:pPr>
+        <w:widowControl/>
+        <w:jc w:val="left"/>
+      </w:pPr>
+      <w:r>
+        <w:tab/>
+      </w:r>
+      <w:r>
+        <w:rPr>
+          <w:rFonts w:hint="eastAsia"/>
+        </w:rPr>
+        <w:t>(</w:t>
+      </w:r>
+      <w:r>
+        <w:t>6</w:t>
+      </w:r>
+      <w:r>
+        <w:rPr>
+          <w:rFonts w:hint="eastAsia"/>
+        </w:rPr>
+        <w:t>)</w:t>
+      </w:r>
+      <w:r>
+        <w:t>poossible_keys</w:t>
+      </w:r>
+    </w:p>
+    <w:p>
+      <w:pPr>
+        <w:widowControl/>
+        <w:jc w:val="left"/>
+        <w:rPr>
+          <w:rFonts w:hint="eastAsia"/>
+        </w:rPr>
+      </w:pPr>
+      <w:r>
+        <w:tab/>
+      </w:r>
+      <w:r>
+        <w:tab/>
+      </w:r>
+      <w:r>
+        <w:rPr>
+          <w:rFonts w:hint="eastAsia"/>
+        </w:rPr>
+        <w:t>可能</w:t>
+      </w:r>
+      <w:r>
+        <w:t>使用的索引，但是不一定会使用</w:t>
+      </w:r>
+      <w:r>
+        <w:rPr>
+          <w:rFonts w:hint="eastAsia"/>
+        </w:rPr>
+        <w:t>。</w:t>
+      </w:r>
+    </w:p>
+    <w:p>
+      <w:pPr>
+        <w:widowControl/>
+        <w:jc w:val="left"/>
+      </w:pPr>
+      <w:r>
+        <w:tab/>
+      </w:r>
+      <w:r>
+        <w:rPr>
+          <w:rFonts w:hint="eastAsia"/>
+        </w:rPr>
+        <w:t>(</w:t>
+      </w:r>
+      <w:r>
+        <w:t>7</w:t>
+      </w:r>
+      <w:r>
+        <w:rPr>
+          <w:rFonts w:hint="eastAsia"/>
+        </w:rPr>
+        <w:t>)</w:t>
+      </w:r>
+      <w:r>
+        <w:t>key</w:t>
+      </w:r>
+    </w:p>
+    <w:p>
+      <w:pPr>
+        <w:widowControl/>
+        <w:jc w:val="left"/>
+      </w:pPr>
+      <w:r>
+        <w:tab/>
+      </w:r>
+      <w:r>
+        <w:tab/>
+      </w:r>
+      <w:r>
+        <w:rPr>
+          <w:rFonts w:hint="eastAsia"/>
+        </w:rPr>
+        <w:t>显示</w:t>
+      </w:r>
+      <w:r>
+        <w:rPr>
+          <w:rFonts w:hint="eastAsia"/>
+        </w:rPr>
+        <w:t>MySQL</w:t>
+      </w:r>
+      <w:r>
+        <w:rPr>
+          <w:rFonts w:hint="eastAsia"/>
+        </w:rPr>
+        <w:t>在查询中实际使用的索引，若没有使用索引，显示为</w:t>
+      </w:r>
+      <w:r>
+        <w:rPr>
+          <w:rFonts w:hint="eastAsia"/>
+        </w:rPr>
+        <w:t>NULL</w:t>
+      </w:r>
+      <w:r>
+        <w:rPr>
+          <w:rFonts w:hint="eastAsia"/>
+        </w:rPr>
+        <w:t>。</w:t>
+      </w:r>
+    </w:p>
+    <w:p>
+      <w:pPr>
+        <w:widowControl/>
+        <w:jc w:val="left"/>
+      </w:pPr>
+      <w:r>
+        <w:tab/>
+        <w:t>(8)key_length</w:t>
+      </w:r>
+    </w:p>
+    <w:p>
+      <w:pPr>
+        <w:widowControl/>
+        <w:jc w:val="left"/>
+      </w:pPr>
+      <w:r>
+        <w:tab/>
+      </w:r>
+      <w:r>
+        <w:tab/>
+      </w:r>
+      <w:r>
+        <w:rPr>
+          <w:rFonts w:hint="eastAsia"/>
+        </w:rPr>
+        <w:t>索引</w:t>
+      </w:r>
+      <w:r>
+        <w:t>长度</w:t>
+      </w:r>
+      <w:r>
+        <w:rPr>
+          <w:rFonts w:hint="eastAsia"/>
+        </w:rPr>
+        <w:t>。</w:t>
+      </w:r>
+    </w:p>
+    <w:p>
+      <w:pPr>
+        <w:widowControl/>
+        <w:ind w:left="420" w:firstLine="420"/>
+        <w:jc w:val="left"/>
+      </w:pPr>
+      <w:r>
+        <w:rPr>
+          <w:rFonts w:hint="eastAsia"/>
+        </w:rPr>
+        <w:t>计算</w:t>
+      </w:r>
+      <w:r>
+        <w:t>公式：</w:t>
+      </w:r>
+      <w:r>
+        <w:t>(Character Set</w:t>
+      </w:r>
+      <w:r>
+        <w:t>：</w:t>
+      </w:r>
+      <w:r>
+        <w:t xml:space="preserve">utf8mb4=4,utf8=3,gbk=2,latin1=1) * </w:t>
+      </w:r>
+      <w:r>
+        <w:t>列长度</w:t>
+      </w:r>
+      <w:r>
+        <w:t xml:space="preserve"> + 1(</w:t>
+      </w:r>
+      <w:r>
+        <w:t>允许</w:t>
+      </w:r>
+      <w:r>
+        <w:t>null) + 2(</w:t>
+      </w:r>
+      <w:r>
+        <w:t>变长列</w:t>
+      </w:r>
+      <w:r>
+        <w:t>)</w:t>
+      </w:r>
+      <w:r>
+        <w:rPr>
+          <w:rFonts w:hint="eastAsia"/>
+        </w:rPr>
+        <w:t>。</w:t>
+      </w:r>
+    </w:p>
+    <w:p>
+      <w:pPr>
+        <w:widowControl/>
+        <w:ind w:left="420" w:firstLine="420"/>
+        <w:jc w:val="left"/>
+      </w:pPr>
+      <w:r>
+        <w:rPr>
+          <w:rFonts w:hint="eastAsia"/>
+        </w:rPr>
+        <w:t>例如：</w:t>
+      </w:r>
+    </w:p>
+    <w:p>
+      <w:pPr>
+        <w:widowControl/>
+        <w:ind w:left="420" w:firstLine="420"/>
+        <w:jc w:val="left"/>
+      </w:pPr>
+      <w:r>
+        <w:rPr>
+          <w:rFonts w:hint="eastAsia"/>
+          <w:noProof/>
+        </w:rPr>
+        <w:drawing>
+          <wp:inline distT="0" distB="0" distL="0" distR="0" wp14:anchorId="71761A1D" wp14:editId="5AD4BB3A">
+            <wp:extent cx="5274310" cy="462280"/>
+            <wp:effectExtent l="0" t="0" r="2540" b="0"/>
+            <wp:docPr id="3" name="图片 3"/>
+            <wp:cNvGraphicFramePr>
+              <a:graphicFrameLocks xmlns:a="http://schemas.openxmlformats.org/drawingml/2006/main" noChangeAspect="1"/>
+            </wp:cNvGraphicFramePr>
+            <a:graphic xmlns:a="http://schemas.openxmlformats.org/drawingml/2006/main">
+              <a:graphicData uri="http://schemas.openxmlformats.org/drawingml/2006/picture">
+                <pic:pic xmlns:pic="http://schemas.openxmlformats.org/drawingml/2006/picture">
+                  <pic:nvPicPr>
+                    <pic:cNvPr id="2" name="8207BBF.tmp"/>
+                    <pic:cNvPicPr/>
+                  </pic:nvPicPr>
+                  <pic:blipFill>
+                    <a:blip r:embed="rId7">
+                      <a:extLst>
+                        <a:ext uri="{28A0092B-C50C-407E-A947-70E740481C1C}">
+                          <a14:useLocalDpi xmlns:a14="http://schemas.microsoft.com/office/drawing/2010/main" val="0"/>
+                        </a:ext>
+                      </a:extLst>
+                    </a:blip>
+                    <a:stretch>
+                      <a:fillRect/>
+                    </a:stretch>
+                  </pic:blipFill>
+                  <pic:spPr>
+                    <a:xfrm>
+                      <a:off x="0" y="0"/>
+                      <a:ext cx="5274310" cy="462280"/>
+                    </a:xfrm>
+                    <a:prstGeom prst="rect">
+                      <a:avLst/>
+                    </a:prstGeom>
+                  </pic:spPr>
+                </pic:pic>
+              </a:graphicData>
+            </a:graphic>
+          </wp:inline>
+        </w:drawing>
+      </w:r>
+    </w:p>
+    <w:p>
+      <w:pPr>
+        <w:widowControl/>
+        <w:ind w:left="420" w:firstLine="420"/>
+        <w:jc w:val="left"/>
+      </w:pPr>
+      <w:r>
+        <w:t>I</w:t>
+      </w:r>
+      <w:r>
+        <w:rPr>
+          <w:rFonts w:hint="eastAsia"/>
+        </w:rPr>
+        <w:t>d</w:t>
+      </w:r>
+      <w:r>
+        <w:t>=1</w:t>
+      </w:r>
+      <w:r>
+        <w:rPr>
+          <w:rFonts w:hint="eastAsia"/>
+        </w:rPr>
+        <w:t>或</w:t>
+      </w:r>
+      <w:r>
+        <w:rPr>
+          <w:rFonts w:hint="eastAsia"/>
+        </w:rPr>
+        <w:t>2</w:t>
+      </w:r>
+      <w:r>
+        <w:rPr>
+          <w:rFonts w:hint="eastAsia"/>
+        </w:rPr>
+        <w:t>时，</w:t>
+      </w:r>
+      <w:r>
+        <w:t>key_length</w:t>
+      </w:r>
+      <w:r>
+        <w:t>=98</w:t>
+      </w:r>
+      <w:r>
+        <w:rPr>
+          <w:rFonts w:hint="eastAsia"/>
+        </w:rPr>
+        <w:t>，即</w:t>
+      </w:r>
+      <w:r>
+        <w:rPr>
+          <w:rFonts w:hint="eastAsia"/>
+        </w:rPr>
+        <w:t>32</w:t>
+      </w:r>
+      <w:r>
+        <w:t>*3+0+2 = 98</w:t>
+      </w:r>
+      <w:r>
+        <w:rPr>
+          <w:rFonts w:hint="eastAsia"/>
+        </w:rPr>
+        <w:t>；</w:t>
+      </w:r>
+    </w:p>
+    <w:p>
+      <w:pPr>
+        <w:widowControl/>
+        <w:jc w:val="left"/>
+      </w:pPr>
+      <w:r>
+        <w:tab/>
+      </w:r>
+      <w:r>
+        <w:rPr>
+          <w:rFonts w:hint="eastAsia"/>
+        </w:rPr>
+        <w:t>(</w:t>
+      </w:r>
+      <w:r>
+        <w:t>9</w:t>
+      </w:r>
+      <w:r>
+        <w:rPr>
+          <w:rFonts w:hint="eastAsia"/>
+        </w:rPr>
+        <w:t>)</w:t>
+      </w:r>
+      <w:r>
+        <w:t>ref</w:t>
+      </w:r>
+    </w:p>
+    <w:p>
+      <w:pPr>
+        <w:widowControl/>
+        <w:jc w:val="left"/>
+      </w:pPr>
+      <w:r>
+        <w:tab/>
+      </w:r>
+      <w:r>
+        <w:tab/>
+      </w:r>
+      <w:r>
+        <w:rPr>
+          <w:rFonts w:hint="eastAsia"/>
+        </w:rPr>
+        <w:t>表示上述表的连接匹配条件，即哪些列或常量被用于查找索引列上的值</w:t>
+      </w:r>
+      <w:r>
+        <w:rPr>
+          <w:rFonts w:hint="eastAsia"/>
+        </w:rPr>
+        <w:t>。</w:t>
+      </w:r>
+    </w:p>
+    <w:p>
+      <w:pPr>
+        <w:widowControl/>
+        <w:jc w:val="left"/>
+        <w:rPr>
+          <w:rFonts w:ascii="微软雅黑" w:eastAsia="微软雅黑" w:hAnsi="微软雅黑"/>
+          <w:color w:val="333333"/>
+          <w:sz w:val="23"/>
+          <w:szCs w:val="23"/>
+          <w:shd w:val="clear" w:color="auto" w:fill="FFFFFF"/>
+        </w:rPr>
+      </w:pPr>
+      <w:r>
+        <w:tab/>
+      </w:r>
+      <w:r>
+        <w:rPr>
+          <w:rFonts w:ascii="微软雅黑" w:eastAsia="微软雅黑" w:hAnsi="微软雅黑"/>
+          <w:color w:val="333333"/>
+          <w:sz w:val="23"/>
+          <w:szCs w:val="23"/>
+          <w:shd w:val="clear" w:color="auto" w:fill="FFFFFF"/>
+        </w:rPr>
+        <w:t>(10)rows</w:t>
+      </w:r>
+    </w:p>
+    <w:p>
+      <w:pPr>
+        <w:widowControl/>
+        <w:jc w:val="left"/>
+        <w:rPr>
+          <w:rFonts w:ascii="微软雅黑" w:eastAsia="微软雅黑" w:hAnsi="微软雅黑"/>
+          <w:color w:val="333333"/>
+          <w:sz w:val="23"/>
+          <w:szCs w:val="23"/>
+          <w:shd w:val="clear" w:color="auto" w:fill="FFFFFF"/>
+        </w:rPr>
+      </w:pPr>
+      <w:r>
+        <w:rPr>
+          <w:rFonts w:ascii="微软雅黑" w:eastAsia="微软雅黑" w:hAnsi="微软雅黑"/>
+          <w:color w:val="333333"/>
+          <w:sz w:val="23"/>
+          <w:szCs w:val="23"/>
+          <w:shd w:val="clear" w:color="auto" w:fill="FFFFFF"/>
+        </w:rPr>
+        <w:tab/>
+      </w:r>
+      <w:r>
+        <w:tab/>
+      </w:r>
+      <w:r>
+        <w:rPr>
+          <w:rFonts w:hint="eastAsia"/>
+        </w:rPr>
+        <w:t>返回估算的结果集数目，并不是一个准确的值。</w:t>
+      </w:r>
+    </w:p>
+    <w:p>
+      <w:pPr>
+        <w:widowControl/>
+        <w:jc w:val="left"/>
+        <w:rPr>
+          <w:rFonts w:ascii="微软雅黑" w:eastAsia="微软雅黑" w:hAnsi="微软雅黑"/>
+          <w:color w:val="333333"/>
+          <w:sz w:val="23"/>
+          <w:szCs w:val="23"/>
+          <w:shd w:val="clear" w:color="auto" w:fill="FFFFFF"/>
+        </w:rPr>
+      </w:pPr>
+      <w:r>
+        <w:rPr>
+          <w:rFonts w:ascii="微软雅黑" w:eastAsia="微软雅黑" w:hAnsi="微软雅黑"/>
+          <w:color w:val="333333"/>
+          <w:sz w:val="23"/>
+          <w:szCs w:val="23"/>
+          <w:shd w:val="clear" w:color="auto" w:fill="FFFFFF"/>
+        </w:rPr>
+        <w:tab/>
+        <w:t>(11)filtered</w:t>
+      </w:r>
+    </w:p>
+    <w:p>
+      <w:pPr>
+        <w:widowControl/>
+        <w:ind w:left="420" w:firstLine="420"/>
+        <w:jc w:val="left"/>
+      </w:pPr>
+      <w:r>
+        <w:t>存储引擎返回的数据在</w:t>
+      </w:r>
+      <w:r>
+        <w:t>server</w:t>
+      </w:r>
+      <w:r>
+        <w:t>层过滤后，剩下多少满足查询的记录数量的比例，注意是百分比，不是具体记录数。</w:t>
+      </w:r>
+    </w:p>
+    <w:p>
+      <w:pPr>
+        <w:widowControl/>
+        <w:jc w:val="left"/>
+        <w:rPr>
+          <w:rFonts w:ascii="Arial" w:hAnsi="Arial" w:cs="Arial"/>
+          <w:color w:val="2F2F2F"/>
+          <w:shd w:val="clear" w:color="auto" w:fill="FFFFFF"/>
+        </w:rPr>
+      </w:pPr>
+      <w:r>
+        <w:rPr>
+          <w:rFonts w:ascii="Arial" w:hAnsi="Arial" w:cs="Arial"/>
+          <w:color w:val="2F2F2F"/>
+          <w:shd w:val="clear" w:color="auto" w:fill="FFFFFF"/>
+        </w:rPr>
+        <w:tab/>
+      </w:r>
+      <w:r>
+        <w:rPr>
+          <w:rFonts w:ascii="Arial" w:hAnsi="Arial" w:cs="Arial" w:hint="eastAsia"/>
+          <w:color w:val="2F2F2F"/>
+          <w:shd w:val="clear" w:color="auto" w:fill="FFFFFF"/>
+        </w:rPr>
+        <w:t>(</w:t>
+      </w:r>
+      <w:r>
+        <w:rPr>
+          <w:rFonts w:ascii="Arial" w:hAnsi="Arial" w:cs="Arial"/>
+          <w:color w:val="2F2F2F"/>
+          <w:shd w:val="clear" w:color="auto" w:fill="FFFFFF"/>
+        </w:rPr>
+        <w:t>12</w:t>
+      </w:r>
+      <w:r>
+        <w:rPr>
+          <w:rFonts w:ascii="Arial" w:hAnsi="Arial" w:cs="Arial" w:hint="eastAsia"/>
+          <w:color w:val="2F2F2F"/>
+          <w:shd w:val="clear" w:color="auto" w:fill="FFFFFF"/>
+        </w:rPr>
+        <w:t>)</w:t>
+      </w:r>
+      <w:r>
+        <w:rPr>
+          <w:rFonts w:ascii="Arial" w:hAnsi="Arial" w:cs="Arial"/>
+          <w:color w:val="2F2F2F"/>
+          <w:shd w:val="clear" w:color="auto" w:fill="FFFFFF"/>
+        </w:rPr>
+        <w:t>Extra</w:t>
+      </w:r>
+    </w:p>
+    <w:p>
+      <w:pPr>
+        <w:widowControl/>
+        <w:jc w:val="left"/>
+      </w:pPr>
+      <w:r>
+        <w:rPr>
+          <w:rFonts w:ascii="Arial" w:hAnsi="Arial" w:cs="Arial"/>
+          <w:color w:val="2F2F2F"/>
+          <w:shd w:val="clear" w:color="auto" w:fill="FFFFFF"/>
+        </w:rPr>
+        <w:tab/>
+      </w:r>
+      <w:r>
+        <w:rPr>
+          <w:rFonts w:ascii="Arial" w:hAnsi="Arial" w:cs="Arial"/>
+          <w:color w:val="2F2F2F"/>
+          <w:shd w:val="clear" w:color="auto" w:fill="FFFFFF"/>
+        </w:rPr>
+        <w:tab/>
+      </w:r>
+      <w:r>
+        <w:t>辅助信息</w:t>
+      </w:r>
+      <w:r>
+        <w:rPr>
+          <w:rFonts w:hint="eastAsia"/>
+        </w:rPr>
+        <w:t>。</w:t>
+      </w:r>
+    </w:p>
+    <w:p>
+      <w:pPr>
+        <w:widowControl/>
+        <w:ind w:left="420" w:firstLine="420"/>
+        <w:jc w:val="left"/>
+      </w:pPr>
+      <w:r>
+        <w:t>a)</w:t>
+      </w:r>
+      <w:r>
+        <w:t>distinct</w:t>
+      </w:r>
+      <w:r>
+        <w:t>：在</w:t>
+      </w:r>
+      <w:r>
+        <w:t>select</w:t>
+      </w:r>
+      <w:r>
+        <w:t>部分使用了</w:t>
+      </w:r>
+      <w:r>
+        <w:t>distinc</w:t>
+      </w:r>
+      <w:r>
+        <w:t>关键字</w:t>
+      </w:r>
+      <w:r>
+        <w:rPr>
+          <w:rFonts w:hint="eastAsia"/>
+        </w:rPr>
+        <w:t>;</w:t>
+      </w:r>
+    </w:p>
+    <w:p>
+      <w:pPr>
+        <w:widowControl/>
+        <w:ind w:left="840"/>
+        <w:jc w:val="left"/>
+      </w:pPr>
+      <w:r>
+        <w:t>b)</w:t>
+      </w:r>
+      <w:r>
+        <w:t>no tables used</w:t>
+      </w:r>
+      <w:r>
+        <w:t>：不带</w:t>
+      </w:r>
+      <w:r>
+        <w:t>from</w:t>
+      </w:r>
+      <w:r>
+        <w:t>字句的查询或者</w:t>
+      </w:r>
+      <w:r>
+        <w:t>From dual</w:t>
+      </w:r>
+      <w:r>
+        <w:t>查询</w:t>
+      </w:r>
+      <w:r>
+        <w:rPr>
+          <w:rFonts w:hint="eastAsia"/>
+        </w:rPr>
+        <w:t>;</w:t>
+      </w:r>
+    </w:p>
+    <w:p>
+      <w:pPr>
+        <w:widowControl/>
+        <w:ind w:left="420" w:firstLine="420"/>
+        <w:jc w:val="left"/>
+      </w:pPr>
+      <w:r>
+        <w:t>c</w:t>
+      </w:r>
+      <w:r>
+        <w:t>)</w:t>
+      </w:r>
+      <w:r>
+        <w:t>使用</w:t>
+      </w:r>
+      <w:r>
+        <w:t>not in()</w:t>
+      </w:r>
+      <w:r>
+        <w:t>形式子查询或</w:t>
+      </w:r>
+      <w:r>
+        <w:t>not exists</w:t>
+      </w:r>
+      <w:r>
+        <w:t>运算符的连接查询，这种叫做反连接。即，一般连接查询是先查询内表，再查询外表，反连接就是先查询外表，再查询内表</w:t>
+      </w:r>
+      <w:r>
+        <w:rPr>
+          <w:rFonts w:hint="eastAsia"/>
+        </w:rPr>
+        <w:t>;</w:t>
+      </w:r>
+    </w:p>
+    <w:p>
+      <w:pPr>
+        <w:widowControl/>
+        <w:ind w:left="420" w:firstLine="420"/>
+        <w:jc w:val="left"/>
+      </w:pPr>
+      <w:r>
+        <w:t>d)</w:t>
+      </w:r>
+      <w:r>
+        <w:t>using filesort</w:t>
+      </w:r>
+      <w:r>
+        <w:t>：排序时无法使用到索引时，就会出现这个。常见于</w:t>
+      </w:r>
+      <w:r>
+        <w:t>order by</w:t>
+      </w:r>
+      <w:r>
+        <w:t>和</w:t>
+      </w:r>
+      <w:r>
+        <w:t>group by</w:t>
+      </w:r>
+      <w:r>
+        <w:t>语句中</w:t>
+      </w:r>
+      <w:r>
+        <w:rPr>
+          <w:rFonts w:hint="eastAsia"/>
+        </w:rPr>
+        <w:t>;</w:t>
+      </w:r>
+    </w:p>
+    <w:p>
+      <w:pPr>
+        <w:widowControl/>
+        <w:ind w:left="840"/>
+        <w:jc w:val="left"/>
+      </w:pPr>
+      <w:r>
+        <w:t>e)</w:t>
+      </w:r>
+      <w:r>
+        <w:t>using index</w:t>
+      </w:r>
+      <w:r>
+        <w:t>：查询时不需要回表查询，直接通过索引就可以获取查询的数</w:t>
+      </w:r>
+      <w:r>
+        <w:rPr>
+          <w:rFonts w:hint="eastAsia"/>
+        </w:rPr>
+        <w:t>;</w:t>
+      </w:r>
+    </w:p>
+    <w:p>
+      <w:pPr>
+        <w:widowControl/>
+        <w:ind w:left="420" w:firstLine="420"/>
+        <w:jc w:val="left"/>
+      </w:pPr>
+      <w:r>
+        <w:lastRenderedPageBreak/>
+        <w:t>f)</w:t>
+      </w:r>
+      <w:r>
+        <w:t>using join buffer</w:t>
+      </w:r>
+      <w:r>
+        <w:t>（</w:t>
+      </w:r>
+      <w:r>
+        <w:t>block nested loop</w:t>
+      </w:r>
+      <w:r>
+        <w:t>），</w:t>
+      </w:r>
+      <w:r>
+        <w:t>using join buffer</w:t>
+      </w:r>
+      <w:r>
+        <w:t>（</w:t>
+      </w:r>
+      <w:r>
+        <w:t>batched key accss</w:t>
+      </w:r>
+      <w:r>
+        <w:t>）：</w:t>
+      </w:r>
+      <w:r>
+        <w:t>5.6.x</w:t>
+      </w:r>
+      <w:r>
+        <w:t>之后的版本优化关联查询的</w:t>
+      </w:r>
+      <w:r>
+        <w:t>BNL</w:t>
+      </w:r>
+      <w:r>
+        <w:t>，</w:t>
+      </w:r>
+      <w:r>
+        <w:t>BKA</w:t>
+      </w:r>
+      <w:r>
+        <w:t>特性。主要是减少内表的循环数量以及比较顺序地扫描查询</w:t>
+      </w:r>
+      <w:r>
+        <w:rPr>
+          <w:rFonts w:hint="eastAsia"/>
+        </w:rPr>
+        <w:t>;</w:t>
+      </w:r>
+    </w:p>
+    <w:p>
+      <w:pPr>
+        <w:widowControl/>
+        <w:ind w:left="840"/>
+        <w:jc w:val="left"/>
+      </w:pPr>
+      <w:r>
+        <w:t>g)</w:t>
+      </w:r>
+      <w:r>
+        <w:t>using sort_union</w:t>
+      </w:r>
+      <w:r>
+        <w:t>，</w:t>
+      </w:r>
+      <w:r>
+        <w:t>using_union</w:t>
+      </w:r>
+      <w:r>
+        <w:t>，</w:t>
+      </w:r>
+      <w:r>
+        <w:t>using intersect</w:t>
+      </w:r>
+      <w:r>
+        <w:t>，</w:t>
+      </w:r>
+      <w:r>
+        <w:t>using sort_intersection</w:t>
+      </w:r>
+      <w:r>
+        <w:t>：</w:t>
+      </w:r>
+    </w:p>
+    <w:p>
+      <w:pPr>
+        <w:widowControl/>
+        <w:ind w:left="840" w:firstLine="420"/>
+        <w:jc w:val="left"/>
+        <w:rPr>
+          <w:rFonts w:hint="eastAsia"/>
+        </w:rPr>
+      </w:pPr>
+      <w:r>
+        <w:t>using intersect</w:t>
+      </w:r>
+      <w:r>
+        <w:t>：表示使用</w:t>
+      </w:r>
+      <w:r>
+        <w:t>and</w:t>
+      </w:r>
+      <w:r>
+        <w:t>的各个索引的条件时，该信息表示是从处理结果获取交</w:t>
+      </w:r>
+      <w:r>
+        <w:rPr>
+          <w:rFonts w:hint="eastAsia"/>
+        </w:rPr>
+        <w:t>;</w:t>
+      </w:r>
+    </w:p>
+    <w:p>
+      <w:pPr>
+        <w:widowControl/>
+        <w:ind w:left="840" w:firstLine="420"/>
+        <w:jc w:val="left"/>
+      </w:pPr>
+      <w:r>
+        <w:t>using union</w:t>
+      </w:r>
+      <w:r>
+        <w:t>：表示使用</w:t>
+      </w:r>
+      <w:r>
+        <w:t>or</w:t>
+      </w:r>
+      <w:r>
+        <w:t>连接各个使用索引的条件时，该信息表示从处理结果获取并集</w:t>
+      </w:r>
+      <w:r>
+        <w:rPr>
+          <w:rFonts w:hint="eastAsia"/>
+        </w:rPr>
+        <w:t>;</w:t>
+      </w:r>
+    </w:p>
+    <w:p>
+      <w:pPr>
+        <w:widowControl/>
+        <w:ind w:left="840" w:firstLine="420"/>
+        <w:jc w:val="left"/>
+      </w:pPr>
+      <w:r>
+        <w:t>using sort_union</w:t>
+      </w:r>
+      <w:r>
+        <w:t>和</w:t>
+      </w:r>
+      <w:r>
+        <w:t>using sort_intersection</w:t>
+      </w:r>
+      <w:r>
+        <w:t>：与前面两个对应的类似，只是他们是出现在用</w:t>
+      </w:r>
+      <w:r>
+        <w:t>and</w:t>
+      </w:r>
+      <w:r>
+        <w:t>和</w:t>
+      </w:r>
+      <w:r>
+        <w:t>or</w:t>
+      </w:r>
+      <w:r>
+        <w:t>查询信息量大时，先查询主键，然后进行排序合并后，才能读取记录并返回</w:t>
+      </w:r>
+      <w:r>
+        <w:rPr>
+          <w:rFonts w:hint="eastAsia"/>
+        </w:rPr>
+        <w:t>;</w:t>
+      </w:r>
+    </w:p>
+    <w:p>
+      <w:pPr>
+        <w:widowControl/>
+        <w:ind w:left="420" w:firstLine="420"/>
+        <w:jc w:val="left"/>
+      </w:pPr>
+      <w:r>
+        <w:t>h)</w:t>
+      </w:r>
+      <w:r>
+        <w:t>using temporary</w:t>
+      </w:r>
+      <w:r>
+        <w:t>：表示使用了临时表存储中间结果。临时表可以是内存临时表和磁盘临时表，执行计划中看不出来，需要查看</w:t>
+      </w:r>
+      <w:r>
+        <w:t>status</w:t>
+      </w:r>
+      <w:r>
+        <w:t>变量，</w:t>
+      </w:r>
+      <w:r>
+        <w:t>used_tmp_table</w:t>
+      </w:r>
+      <w:r>
+        <w:t>，</w:t>
+      </w:r>
+      <w:r>
+        <w:t>used_tmp_disk_table</w:t>
+      </w:r>
+      <w:r>
+        <w:t>才能看出来</w:t>
+      </w:r>
+      <w:r>
+        <w:rPr>
+          <w:rFonts w:hint="eastAsia"/>
+        </w:rPr>
+        <w:t>;</w:t>
+      </w:r>
+    </w:p>
+    <w:p>
+      <w:pPr>
+        <w:widowControl/>
+        <w:ind w:left="420" w:firstLine="420"/>
+        <w:jc w:val="left"/>
+      </w:pPr>
+      <w:r>
+        <w:t>i)</w:t>
+      </w:r>
+      <w:r>
+        <w:t>using where</w:t>
+      </w:r>
+      <w:r>
+        <w:t>：表示存储引擎返回的记录并不是所有的都满足查询条件，需要在</w:t>
+      </w:r>
+      <w:r>
+        <w:t>server</w:t>
+      </w:r>
+      <w:r>
+        <w:t>层进行过滤。查询条件中分为限制条件和检查条件，</w:t>
+      </w:r>
+      <w:r>
+        <w:t>5.6</w:t>
+      </w:r>
+      <w:r>
+        <w:t>之前，存储引擎只能根据限制条件扫描数据并返回，然后</w:t>
+      </w:r>
+      <w:r>
+        <w:t>server</w:t>
+      </w:r>
+      <w:r>
+        <w:t>层根据检查条件进行过滤再返回真正符合查询的数据。</w:t>
+      </w:r>
+      <w:r>
+        <w:t>5.6.x</w:t>
+      </w:r>
+      <w:r>
+        <w:t>之后支持</w:t>
+      </w:r>
+      <w:r>
+        <w:t>ICP</w:t>
+      </w:r>
+      <w:r>
+        <w:t>特性，可以把检查条件也下推到存储引擎层，不符合检查条件和限制条件的数据，直接不读取，这样就大大减少了存储引擎扫描的记录数量。</w:t>
+      </w:r>
+      <w:r>
+        <w:t>extra</w:t>
+      </w:r>
+      <w:r>
+        <w:t>列显示</w:t>
+      </w:r>
+      <w:r>
+        <w:t>using index condition;</w:t>
+      </w:r>
+    </w:p>
+    <w:p>
+      <w:pPr>
+        <w:widowControl/>
+        <w:ind w:left="420" w:firstLine="420"/>
+        <w:jc w:val="left"/>
+        <w:rPr>
+          <w:rFonts w:hint="eastAsia"/>
+        </w:rPr>
+      </w:pPr>
+      <w:r>
+        <w:t>j)</w:t>
+      </w:r>
+      <w:r>
+        <w:t>firstmatch(tb_name)</w:t>
+      </w:r>
+      <w:r>
+        <w:t>：</w:t>
+      </w:r>
+      <w:r>
+        <w:t>5.6.x</w:t>
+      </w:r>
+      <w:r>
+        <w:t>开始引入的优化子查询的新特性之一，常见于</w:t>
+      </w:r>
+      <w:r>
+        <w:t>where</w:t>
+      </w:r>
+      <w:r>
+        <w:t>字句含有</w:t>
+      </w:r>
+      <w:r>
+        <w:t>in()</w:t>
+      </w:r>
+      <w:r>
+        <w:t>类型的子查询。如果内表的数据量比较大，就可能出现这个</w:t>
+      </w:r>
+      <w:r>
+        <w:rPr>
+          <w:rFonts w:hint="eastAsia"/>
+        </w:rPr>
+        <w:t>;</w:t>
+      </w:r>
+      <w:r>
+        <w:br/>
+        <w:t>K</w:t>
+      </w:r>
+      <w:r>
+        <w:t>：</w:t>
+      </w:r>
+      <w:r>
+        <w:t>loosescan(m..n)</w:t>
+      </w:r>
+      <w:r>
+        <w:t>：</w:t>
+      </w:r>
+      <w:r>
+        <w:t>5.6.x</w:t>
+      </w:r>
+      <w:r>
+        <w:t>之后引入的优化子查询的新特性之一，在</w:t>
+      </w:r>
+      <w:r>
+        <w:t>in()</w:t>
+      </w:r>
+      <w:r>
+        <w:t>类型的子查询中，子查询返回的可能有重复记录时，就可能出现这个</w:t>
+      </w:r>
+      <w:r>
+        <w:rPr>
+          <w:rFonts w:hint="eastAsia"/>
+        </w:rPr>
+        <w:t>;</w:t>
+      </w:r>
     </w:p>
     <w:p>
       <w:pPr>
@@ -530,9 +2208,6 @@
     <w:p>
       <w:pPr>
         <w:ind w:firstLine="420"/>
-        <w:rPr>
-          <w:rFonts w:hint="eastAsia"/>
-        </w:rPr>
       </w:pPr>
       <w:r>
         <w:rPr>
@@ -616,9 +2291,6 @@
     <w:p>
       <w:pPr>
         <w:ind w:firstLine="420"/>
-        <w:rPr>
-          <w:rFonts w:hint="eastAsia"/>
-        </w:rPr>
       </w:pPr>
       <w:r>
         <w:rPr>
@@ -686,7 +2358,7 @@
         <w:rPr>
           <w:rFonts w:hint="eastAsia"/>
         </w:rPr>
-        <w:t>复合</w:t>
+        <w:t>组合</w:t>
       </w:r>
       <w:r>
         <w:t>索引</w:t>
@@ -726,7 +2398,6 @@
         <w:rPr>
           <w:rFonts w:hint="eastAsia"/>
         </w:rPr>
-        <w:lastRenderedPageBreak/>
         <w:t>仅</w:t>
       </w:r>
       <w:r>
@@ -813,15 +2484,54 @@
     </w:p>
     <w:p>
       <w:pPr>
-        <w:rPr>
-          <w:rFonts w:hint="eastAsia"/>
-        </w:rPr>
-      </w:pPr>
-      <w:r>
-        <w:tab/>
-      </w:r>
-      <w:r>
-        <w:tab/>
+        <w:jc w:val="center"/>
+      </w:pPr>
+      <w:r>
+        <w:rPr>
+          <w:noProof/>
+        </w:rPr>
+        <w:lastRenderedPageBreak/>
+        <w:drawing>
+          <wp:inline distT="0" distB="0" distL="0" distR="0">
+            <wp:extent cx="4970633" cy="1037590"/>
+            <wp:effectExtent l="0" t="0" r="1905" b="0"/>
+            <wp:docPr id="4" name="图片 4"/>
+            <wp:cNvGraphicFramePr>
+              <a:graphicFrameLocks xmlns:a="http://schemas.openxmlformats.org/drawingml/2006/main" noChangeAspect="1"/>
+            </wp:cNvGraphicFramePr>
+            <a:graphic xmlns:a="http://schemas.openxmlformats.org/drawingml/2006/main">
+              <a:graphicData uri="http://schemas.openxmlformats.org/drawingml/2006/picture">
+                <pic:pic xmlns:pic="http://schemas.openxmlformats.org/drawingml/2006/picture">
+                  <pic:nvPicPr>
+                    <pic:cNvPr id="4" name="820B2C4.tmp"/>
+                    <pic:cNvPicPr/>
+                  </pic:nvPicPr>
+                  <pic:blipFill>
+                    <a:blip r:embed="rId8">
+                      <a:extLst>
+                        <a:ext uri="{28A0092B-C50C-407E-A947-70E740481C1C}">
+                          <a14:useLocalDpi xmlns:a14="http://schemas.microsoft.com/office/drawing/2010/main" val="0"/>
+                        </a:ext>
+                      </a:extLst>
+                    </a:blip>
+                    <a:stretch>
+                      <a:fillRect/>
+                    </a:stretch>
+                  </pic:blipFill>
+                  <pic:spPr>
+                    <a:xfrm>
+                      <a:off x="0" y="0"/>
+                      <a:ext cx="4986210" cy="1040842"/>
+                    </a:xfrm>
+                    <a:prstGeom prst="rect">
+                      <a:avLst/>
+                    </a:prstGeom>
+                  </pic:spPr>
+                </pic:pic>
+              </a:graphicData>
+            </a:graphic>
+          </wp:inline>
+        </w:drawing>
       </w:r>
     </w:p>
     <w:p>
@@ -956,10 +2666,62 @@
     </w:p>
     <w:p>
       <w:pPr>
+        <w:jc w:val="center"/>
+        <w:rPr>
+          <w:rFonts w:hint="eastAsia"/>
+        </w:rPr>
+      </w:pPr>
+      <w:r>
+        <w:rPr>
+          <w:rFonts w:hint="eastAsia"/>
+          <w:noProof/>
+        </w:rPr>
+        <w:drawing>
+          <wp:inline distT="0" distB="0" distL="0" distR="0">
+            <wp:extent cx="4785771" cy="937449"/>
+            <wp:effectExtent l="0" t="0" r="0" b="0"/>
+            <wp:docPr id="5" name="图片 5"/>
+            <wp:cNvGraphicFramePr>
+              <a:graphicFrameLocks xmlns:a="http://schemas.openxmlformats.org/drawingml/2006/main" noChangeAspect="1"/>
+            </wp:cNvGraphicFramePr>
+            <a:graphic xmlns:a="http://schemas.openxmlformats.org/drawingml/2006/main">
+              <a:graphicData uri="http://schemas.openxmlformats.org/drawingml/2006/picture">
+                <pic:pic xmlns:pic="http://schemas.openxmlformats.org/drawingml/2006/picture">
+                  <pic:nvPicPr>
+                    <pic:cNvPr id="5" name="820AB4.tmp"/>
+                    <pic:cNvPicPr/>
+                  </pic:nvPicPr>
+                  <pic:blipFill>
+                    <a:blip r:embed="rId9">
+                      <a:extLst>
+                        <a:ext uri="{28A0092B-C50C-407E-A947-70E740481C1C}">
+                          <a14:useLocalDpi xmlns:a14="http://schemas.microsoft.com/office/drawing/2010/main" val="0"/>
+                        </a:ext>
+                      </a:extLst>
+                    </a:blip>
+                    <a:stretch>
+                      <a:fillRect/>
+                    </a:stretch>
+                  </pic:blipFill>
+                  <pic:spPr>
+                    <a:xfrm>
+                      <a:off x="0" y="0"/>
+                      <a:ext cx="4812297" cy="942645"/>
+                    </a:xfrm>
+                    <a:prstGeom prst="rect">
+                      <a:avLst/>
+                    </a:prstGeom>
+                  </pic:spPr>
+                </pic:pic>
+              </a:graphicData>
+            </a:graphic>
+          </wp:inline>
+        </w:drawing>
+      </w:r>
+    </w:p>
+    <w:p>
+      <w:pPr>
         <w:ind w:left="360" w:firstLine="420"/>
-        <w:rPr>
-          <w:rFonts w:hint="eastAsia"/>
-        </w:rPr>
       </w:pPr>
       <w:r>
         <w:rPr>
@@ -1014,7 +2776,7 @@
         <w:rPr>
           <w:rFonts w:hint="eastAsia"/>
         </w:rPr>
-        <w:t>复合</w:t>
+        <w:t>组合</w:t>
       </w:r>
       <w:r>
         <w:t>索引</w:t>
@@ -1106,619 +2868,897 @@
         <w:ind w:left="780"/>
       </w:pPr>
       <w:r>
+        <w:tab/>
+        <w:t xml:space="preserve">  </w:t>
+      </w:r>
+      <w:r>
+        <w:t>TransNo</w:t>
+      </w:r>
+      <w:r>
+        <w:t>,</w:t>
+      </w:r>
+    </w:p>
+    <w:p>
+      <w:pPr>
+        <w:ind w:left="780"/>
+        <w:rPr>
+          <w:rFonts w:hint="eastAsia"/>
+        </w:rPr>
+      </w:pPr>
+      <w:r>
+        <w:t xml:space="preserve">   Status</w:t>
+      </w:r>
+    </w:p>
+    <w:p>
+      <w:pPr>
+        <w:ind w:left="780"/>
+      </w:pPr>
+      <w:r>
+        <w:t>);</w:t>
+      </w:r>
+    </w:p>
+    <w:p>
+      <w:pPr>
+        <w:ind w:left="780"/>
+      </w:pPr>
+    </w:p>
+    <w:p>
+      <w:pPr>
+        <w:pStyle w:val="2"/>
+      </w:pPr>
+      <w:r>
+        <w:rPr>
+          <w:rFonts w:hint="eastAsia"/>
+        </w:rPr>
+        <w:t>最左</w:t>
+      </w:r>
+      <w:r>
+        <w:t>前缀原则</w:t>
+      </w:r>
+    </w:p>
+    <w:p>
+      <w:pPr>
+        <w:ind w:firstLine="420"/>
+      </w:pPr>
+      <w:r>
+        <w:rPr>
+          <w:rFonts w:hint="eastAsia"/>
+        </w:rPr>
+        <w:t>顾名思义</w:t>
+      </w:r>
+      <w:r>
+        <w:t>，最左</w:t>
+      </w:r>
+      <w:r>
+        <w:rPr>
+          <w:rFonts w:hint="eastAsia"/>
+        </w:rPr>
+        <w:t>优先</w:t>
+      </w:r>
+      <w:r>
+        <w:t>原则。</w:t>
+      </w:r>
+      <w:r>
+        <w:rPr>
+          <w:rFonts w:hint="eastAsia"/>
+        </w:rPr>
+        <w:t>例如已</w:t>
+      </w:r>
+      <w:r>
+        <w:t>建立</w:t>
+      </w:r>
+      <w:r>
+        <w:rPr>
+          <w:rFonts w:hint="eastAsia"/>
+        </w:rPr>
+        <w:t>组合</w:t>
+      </w:r>
+      <w:r>
+        <w:t>索引</w:t>
+      </w:r>
+      <w:r>
+        <w:t>UK_PaymentInfo2  index</w:t>
+      </w:r>
+      <w:r>
+        <w:rPr>
+          <w:rFonts w:hint="eastAsia"/>
+        </w:rPr>
+        <w:t>(</w:t>
+      </w:r>
+      <w:r>
+        <w:t>TransNo, Status</w:t>
+      </w:r>
+      <w:r>
+        <w:rPr>
+          <w:rFonts w:hint="eastAsia"/>
+        </w:rPr>
+        <w:t>)</w:t>
+      </w:r>
+      <w:r>
+        <w:t>{</w:t>
+      </w:r>
+      <w:r>
+        <w:rPr>
+          <w:rFonts w:hint="eastAsia"/>
+        </w:rPr>
+        <w:t>注</w:t>
+      </w:r>
+      <w:r>
+        <w:rPr>
+          <w:rFonts w:hint="eastAsia"/>
+        </w:rPr>
+        <w:t>:index(</w:t>
+      </w:r>
+      <w:r>
+        <w:t>cloumn</w:t>
+      </w:r>
+      <w:r>
+        <w:rPr>
+          <w:rFonts w:hint="eastAsia"/>
+        </w:rPr>
+        <w:t>ame</w:t>
+      </w:r>
+      <w:r>
+        <w:t>,…</w:t>
+      </w:r>
+      <w:r>
+        <w:rPr>
+          <w:rFonts w:hint="eastAsia"/>
+        </w:rPr>
+        <w:t>)</w:t>
+      </w:r>
+      <w:r>
+        <w:rPr>
+          <w:rFonts w:hint="eastAsia"/>
+        </w:rPr>
+        <w:t>，表示</w:t>
+      </w:r>
+      <w:r>
+        <w:t>建立索引</w:t>
+      </w:r>
+      <w:r>
+        <w:t>}</w:t>
+      </w:r>
+      <w:r>
+        <w:rPr>
+          <w:rFonts w:hint="eastAsia"/>
+        </w:rPr>
+        <w:t>两个</w:t>
+      </w:r>
+      <w:r>
+        <w:t>字段。</w:t>
+      </w:r>
+      <w:r>
+        <w:rPr>
+          <w:rFonts w:hint="eastAsia"/>
+        </w:rPr>
+        <w:t>其实</w:t>
+      </w:r>
+      <w:r>
+        <w:t>已经包含了</w:t>
+      </w:r>
+      <w:r>
+        <w:t>index(TransNo)</w:t>
+      </w:r>
+      <w:r>
+        <w:rPr>
+          <w:rFonts w:hint="eastAsia"/>
+        </w:rPr>
+        <w:t>，</w:t>
+      </w:r>
+      <w:r>
+        <w:t>和</w:t>
+      </w:r>
+      <w:r>
+        <w:t>index(TransNo, Status)</w:t>
+      </w:r>
+      <w:r>
+        <w:rPr>
+          <w:rFonts w:hint="eastAsia"/>
+        </w:rPr>
+        <w:t>两个</w:t>
+      </w:r>
+      <w:r>
+        <w:t>索引</w:t>
+      </w:r>
+      <w:r>
+        <w:rPr>
+          <w:rFonts w:hint="eastAsia"/>
+        </w:rPr>
+        <w:t>。</w:t>
+      </w:r>
+    </w:p>
+    <w:p>
+      <w:pPr>
+        <w:ind w:firstLine="420"/>
+      </w:pPr>
+      <w:r>
+        <w:rPr>
+          <w:rFonts w:hint="eastAsia"/>
+        </w:rPr>
+        <w:t>若建立索引</w:t>
+      </w:r>
+      <w:r>
+        <w:t>index(TransNo, Status,WorkDate),</w:t>
+      </w:r>
+      <w:r>
+        <w:rPr>
+          <w:rFonts w:hint="eastAsia"/>
+        </w:rPr>
+        <w:t>就</w:t>
+      </w:r>
+      <w:r>
+        <w:t>已经包含了</w:t>
+      </w:r>
+      <w:r>
+        <w:t>index</w:t>
+      </w:r>
+      <w:r>
+        <w:rPr>
+          <w:rFonts w:hint="eastAsia"/>
+        </w:rPr>
+        <w:t xml:space="preserve"> (</w:t>
+      </w:r>
+      <w:r>
+        <w:t>TransNo</w:t>
+      </w:r>
+      <w:r>
+        <w:rPr>
+          <w:rFonts w:hint="eastAsia"/>
+        </w:rPr>
+        <w:t>)</w:t>
+      </w:r>
+      <w:r>
+        <w:t>{</w:t>
+      </w:r>
+      <w:r>
+        <w:rPr>
+          <w:rFonts w:hint="eastAsia"/>
+        </w:rPr>
+        <w:t>单列</w:t>
+      </w:r>
+      <w:r>
+        <w:t>索引</w:t>
+      </w:r>
+      <w:r>
+        <w:t>}</w:t>
+      </w:r>
+      <w:r>
+        <w:t>, index(TransNo, Status)</w:t>
+      </w:r>
+      <w:r>
+        <w:t xml:space="preserve"> </w:t>
+      </w:r>
+      <w:r>
+        <w:t>{</w:t>
+      </w:r>
+      <w:r>
+        <w:rPr>
+          <w:rFonts w:hint="eastAsia"/>
+        </w:rPr>
+        <w:t>组合</w:t>
+      </w:r>
+      <w:r>
+        <w:t>索引</w:t>
+      </w:r>
+      <w:r>
+        <w:t>}</w:t>
+      </w:r>
+      <w:r>
+        <w:t>,</w:t>
+      </w:r>
+      <w:r>
+        <w:t xml:space="preserve"> </w:t>
+      </w:r>
+      <w:r>
+        <w:t>index(TransNo, Status,WorkDate)</w:t>
+      </w:r>
+      <w:r>
+        <w:t xml:space="preserve"> </w:t>
+      </w:r>
+      <w:r>
+        <w:t>{</w:t>
+      </w:r>
+      <w:r>
+        <w:rPr>
+          <w:rFonts w:hint="eastAsia"/>
+        </w:rPr>
+        <w:t>组合</w:t>
+      </w:r>
+      <w:r>
+        <w:t>索引</w:t>
+      </w:r>
+      <w:r>
+        <w:t>}</w:t>
+      </w:r>
+      <w:r>
+        <w:rPr>
+          <w:rFonts w:hint="eastAsia"/>
+        </w:rPr>
+        <w:t>三个</w:t>
+      </w:r>
+      <w:r>
+        <w:t>索引。</w:t>
+      </w:r>
+    </w:p>
+    <w:p>
+      <w:pPr>
+        <w:pStyle w:val="2"/>
+      </w:pPr>
+      <w:r>
+        <w:rPr>
+          <w:rFonts w:hint="eastAsia"/>
+        </w:rPr>
+        <w:lastRenderedPageBreak/>
+        <w:t>避免</w:t>
+      </w:r>
+      <w:r>
+        <w:t>使用索引情况</w:t>
+      </w:r>
+    </w:p>
+    <w:p>
+      <w:pPr>
+        <w:pStyle w:val="a4"/>
+        <w:numPr>
+          <w:ilvl w:val="0"/>
+          <w:numId w:val="7"/>
+        </w:numPr>
+        <w:ind w:firstLineChars="0"/>
+      </w:pPr>
+      <w:r>
+        <w:rPr>
+          <w:rFonts w:hint="eastAsia"/>
+        </w:rPr>
+        <w:t>表中</w:t>
+      </w:r>
+      <w:r>
+        <w:t>数据量特别少的时候，仅需全表查询即可；</w:t>
+      </w:r>
+    </w:p>
+    <w:p>
+      <w:pPr>
+        <w:pStyle w:val="a4"/>
+        <w:numPr>
+          <w:ilvl w:val="0"/>
+          <w:numId w:val="7"/>
+        </w:numPr>
+        <w:ind w:firstLineChars="0"/>
+      </w:pPr>
+      <w:r>
+        <w:t>频繁进行大批量的更新或者插入的</w:t>
+      </w:r>
+      <w:r>
+        <w:rPr>
+          <w:rFonts w:hint="eastAsia"/>
+        </w:rPr>
+        <w:t>表</w:t>
+      </w:r>
+      <w:r>
+        <w:t>；</w:t>
+      </w:r>
+      <w:r>
+        <w:t xml:space="preserve"> </w:t>
+      </w:r>
+    </w:p>
+    <w:p>
+      <w:pPr>
+        <w:pStyle w:val="a4"/>
+        <w:numPr>
+          <w:ilvl w:val="0"/>
+          <w:numId w:val="7"/>
+        </w:numPr>
+        <w:ind w:firstLineChars="0"/>
+      </w:pPr>
+      <w:r>
+        <w:rPr>
+          <w:rFonts w:hint="eastAsia"/>
+        </w:rPr>
+        <w:t>若</w:t>
+      </w:r>
+      <w:r>
+        <w:t>表中的某一列</w:t>
+      </w:r>
+      <w:r>
+        <w:rPr>
+          <w:rFonts w:hint="eastAsia"/>
+        </w:rPr>
+        <w:t>的</w:t>
+      </w:r>
+      <w:r>
+        <w:t>值为几个特定常量值或者为</w:t>
+      </w:r>
+      <w:r>
+        <w:t>null,</w:t>
+      </w:r>
+      <w:r>
+        <w:rPr>
+          <w:rFonts w:hint="eastAsia"/>
+        </w:rPr>
+        <w:t>该</w:t>
+      </w:r>
+      <w:r>
+        <w:t>字段比适合创建索引</w:t>
+      </w:r>
+      <w:r>
+        <w:rPr>
+          <w:rFonts w:hint="eastAsia"/>
+        </w:rPr>
+        <w:t>，</w:t>
+      </w:r>
+      <w:r>
+        <w:t>比如，</w:t>
+      </w:r>
+      <w:r>
+        <w:rPr>
+          <w:rFonts w:hint="eastAsia"/>
+        </w:rPr>
+        <w:t>table</w:t>
+      </w:r>
+      <w:r>
+        <w:rPr>
+          <w:rFonts w:hint="eastAsia"/>
+        </w:rPr>
+        <w:t>中</w:t>
+      </w:r>
+      <w:r>
+        <w:rPr>
+          <w:rFonts w:hint="eastAsia"/>
+        </w:rPr>
+        <w:t>status</w:t>
+      </w:r>
+      <w:r>
+        <w:rPr>
+          <w:rFonts w:hint="eastAsia"/>
+        </w:rPr>
+        <w:t>仅</w:t>
+      </w:r>
+      <w:r>
+        <w:t>包含</w:t>
+      </w:r>
+      <w:r>
+        <w:rPr>
+          <w:rFonts w:hint="eastAsia"/>
+        </w:rPr>
+        <w:t>0,1,3</w:t>
+      </w:r>
+      <w:r>
+        <w:rPr>
+          <w:rFonts w:hint="eastAsia"/>
+        </w:rPr>
+        <w:t>三个</w:t>
+      </w:r>
+      <w:r>
+        <w:t>状态枚举</w:t>
+      </w:r>
+      <w:r>
+        <w:rPr>
+          <w:rFonts w:hint="eastAsia"/>
+        </w:rPr>
+        <w:t>。</w:t>
+      </w:r>
+      <w:r>
+        <w:t>若</w:t>
+      </w:r>
+      <w:r>
+        <w:rPr>
+          <w:rFonts w:hint="eastAsia"/>
+        </w:rPr>
+        <w:t>status</w:t>
+      </w:r>
+      <w:r>
+        <w:rPr>
+          <w:rFonts w:hint="eastAsia"/>
+        </w:rPr>
+        <w:t>创建</w:t>
+      </w:r>
+      <w:r>
+        <w:t>index,</w:t>
+      </w:r>
+      <w:r>
+        <w:rPr>
+          <w:rFonts w:hint="eastAsia"/>
+        </w:rPr>
+        <w:t xml:space="preserve"> </w:t>
+      </w:r>
+      <w:r>
+        <w:rPr>
+          <w:rFonts w:hint="eastAsia"/>
+        </w:rPr>
+        <w:t>status</w:t>
+      </w:r>
+      <w:r>
+        <w:t>=0</w:t>
+      </w:r>
+      <w:r>
+        <w:rPr>
+          <w:rFonts w:hint="eastAsia"/>
+        </w:rPr>
+        <w:t>的</w:t>
+      </w:r>
+      <w:r>
+        <w:t>数据量特别大，数据库还需进行</w:t>
+      </w:r>
+      <w:r>
+        <w:rPr>
+          <w:rFonts w:hint="eastAsia"/>
+        </w:rPr>
+        <w:t>二次</w:t>
+      </w:r>
+      <w:r>
+        <w:t>查询</w:t>
+      </w:r>
+      <w:r>
+        <w:rPr>
+          <w:rFonts w:hint="eastAsia"/>
+        </w:rPr>
+        <w:t>，</w:t>
+      </w:r>
+      <w:r>
+        <w:t>影响效率</w:t>
+      </w:r>
+      <w:r>
+        <w:rPr>
+          <w:rFonts w:hint="eastAsia"/>
+        </w:rPr>
+        <w:t>。</w:t>
+      </w:r>
+    </w:p>
+    <w:p>
+      <w:pPr>
+        <w:pStyle w:val="a4"/>
+        <w:numPr>
+          <w:ilvl w:val="0"/>
+          <w:numId w:val="7"/>
+        </w:numPr>
+        <w:ind w:firstLineChars="0"/>
+        <w:rPr>
+          <w:rFonts w:hint="eastAsia"/>
+        </w:rPr>
+      </w:pPr>
+      <w:r>
+        <w:rPr>
+          <w:rFonts w:hint="eastAsia"/>
+        </w:rPr>
+        <w:t>频繁</w:t>
+      </w:r>
+      <w:r>
+        <w:t>操作的</w:t>
+      </w:r>
+      <w:r>
+        <w:rPr>
+          <w:rFonts w:hint="eastAsia"/>
+        </w:rPr>
+        <w:t>列</w:t>
+      </w:r>
+      <w:r>
+        <w:t>不适合创建索引</w:t>
+      </w:r>
+      <w:r>
+        <w:rPr>
+          <w:rFonts w:hint="eastAsia"/>
+        </w:rPr>
+        <w:t>，</w:t>
+      </w:r>
+      <w:r>
+        <w:t>因为</w:t>
+      </w:r>
+      <w:r>
+        <w:rPr>
+          <w:rFonts w:hint="eastAsia"/>
+        </w:rPr>
+        <w:t>每次</w:t>
+      </w:r>
+      <w:r>
+        <w:t>更新的同</w:t>
+      </w:r>
+      <w:r>
+        <w:rPr>
+          <w:rFonts w:hint="eastAsia"/>
+        </w:rPr>
+        <w:t>时</w:t>
+      </w:r>
+      <w:r>
+        <w:t>会更新索引数据</w:t>
+      </w:r>
+      <w:r>
+        <w:rPr>
+          <w:rFonts w:hint="eastAsia"/>
+        </w:rPr>
+        <w:t>；</w:t>
+      </w:r>
+    </w:p>
+    <w:p>
+      <w:pPr>
+        <w:pStyle w:val="1"/>
+      </w:pPr>
+      <w:r>
+        <w:rPr>
+          <w:rFonts w:hint="eastAsia"/>
+        </w:rPr>
+        <w:t>例子</w:t>
+      </w:r>
+      <w:bookmarkStart w:id="0" w:name="_GoBack"/>
+      <w:bookmarkEnd w:id="0"/>
+    </w:p>
+    <w:p>
+      <w:r>
+        <w:rPr>
+          <w:rFonts w:hint="eastAsia"/>
+        </w:rPr>
+        <w:t>首先建立</w:t>
+      </w:r>
+      <w:r>
+        <w:t>表</w:t>
+      </w:r>
+      <w:r>
+        <w:rPr>
+          <w:rFonts w:hint="eastAsia"/>
+        </w:rPr>
+        <w:t xml:space="preserve"> </w:t>
+      </w:r>
+      <w:r>
+        <w:rPr>
+          <w:rFonts w:hint="eastAsia"/>
+        </w:rPr>
+        <w:t>缴费</w:t>
+      </w:r>
+      <w:r>
+        <w:t>信息表</w:t>
+      </w:r>
+      <w:r>
+        <w:rPr>
+          <w:rFonts w:hint="eastAsia"/>
+        </w:rPr>
+        <w:t xml:space="preserve"> </w:t>
+      </w:r>
+      <w:r>
+        <w:t>PaymentInfo</w:t>
+      </w:r>
+    </w:p>
+    <w:p/>
+    <w:p>
+      <w:r>
+        <w:t>drop index I_PaymentInfo1 on PaymentInfo;</w:t>
+      </w:r>
+    </w:p>
+    <w:p>
+      <w:r>
+        <w:t>drop index I_PaymentInfo on PaymentInfo;</w:t>
+      </w:r>
+    </w:p>
+    <w:p>
+      <w:r>
+        <w:t>drop index UK_PaymentInfo on PaymentInfo;</w:t>
+      </w:r>
+    </w:p>
+    <w:p>
+      <w:r>
+        <w:t>drop index UK_PaymentInfo2 on PaymentInfo;</w:t>
+      </w:r>
+    </w:p>
+    <w:p>
+      <w:r>
+        <w:t>drop table if exists PaymentInfo;</w:t>
+      </w:r>
+    </w:p>
+    <w:p>
+      <w:r>
+        <w:t>/*==============================================================*/</w:t>
+      </w:r>
+    </w:p>
+    <w:p>
+      <w:r>
+        <w:t>/* Table: PaymentInfo                                           */</w:t>
+      </w:r>
+    </w:p>
+    <w:p>
+      <w:r>
+        <w:t>/*==============================================================*/</w:t>
+      </w:r>
+    </w:p>
+    <w:p>
+      <w:r>
+        <w:t>create table PaymentInfo</w:t>
+      </w:r>
+    </w:p>
+    <w:p>
+      <w:r>
+        <w:t>(</w:t>
+      </w:r>
+    </w:p>
+    <w:p>
+      <w:r>
+        <w:t xml:space="preserve">   Id                   int not null auto_increment,</w:t>
+      </w:r>
+    </w:p>
+    <w:p>
+      <w:r>
+        <w:t xml:space="preserve">   AcceptId             varchar(32) not null,</w:t>
+      </w:r>
+    </w:p>
+    <w:p>
+      <w:r>
+        <w:t xml:space="preserve">   TransNo              varchar(32) not null,</w:t>
+      </w:r>
+    </w:p>
+    <w:p>
+      <w:r>
+        <w:t xml:space="preserve">   Status               int not null,</w:t>
+      </w:r>
+    </w:p>
+    <w:p>
+      <w:r>
+        <w:t xml:space="preserve">   CreatTime            varchar(8) not null,</w:t>
+      </w:r>
+    </w:p>
+    <w:p>
+      <w:r>
+        <w:t xml:space="preserve">   Extent               varchar(32),</w:t>
+      </w:r>
+    </w:p>
+    <w:p>
+      <w:r>
+        <w:t xml:space="preserve">   primary key (Id)</w:t>
+      </w:r>
+    </w:p>
+    <w:p>
+      <w:r>
+        <w:t>);</w:t>
+      </w:r>
+    </w:p>
+    <w:p>
+      <w:r>
+        <w:t>/*==============================================================*/</w:t>
+      </w:r>
+    </w:p>
+    <w:p>
+      <w:r>
+        <w:t>/* Index: UK_PaymentInfo                                        */</w:t>
+      </w:r>
+    </w:p>
+    <w:p>
+      <w:r>
+        <w:t>/*==============================================================*/</w:t>
+      </w:r>
+    </w:p>
+    <w:p>
+      <w:r>
+        <w:t>create unique index UK_PaymentInfo on PaymentInfo</w:t>
+      </w:r>
+    </w:p>
+    <w:p>
+      <w:r>
+        <w:t>(</w:t>
+      </w:r>
+    </w:p>
+    <w:p>
+      <w:r>
+        <w:t xml:space="preserve">   AcceptId</w:t>
+      </w:r>
+    </w:p>
+    <w:p>
+      <w:r>
+        <w:t>);</w:t>
+      </w:r>
+    </w:p>
+    <w:p>
+      <w:r>
+        <w:t>/*==============================================================*/</w:t>
+      </w:r>
+    </w:p>
+    <w:p>
+      <w:r>
+        <w:t>/* Index: UK_PaymentInfo2                                       */</w:t>
+      </w:r>
+    </w:p>
+    <w:p>
+      <w:r>
+        <w:t>/*==============================================================*/</w:t>
+      </w:r>
+    </w:p>
+    <w:p>
+      <w:r>
+        <w:t>create unique index UK_PaymentInfo2 on PaymentInfo</w:t>
+      </w:r>
+    </w:p>
+    <w:p>
+      <w:r>
+        <w:lastRenderedPageBreak/>
+        <w:t>(</w:t>
+      </w:r>
+    </w:p>
+    <w:p>
+      <w:r>
+        <w:t xml:space="preserve">   TransNo,</w:t>
+      </w:r>
+    </w:p>
+    <w:p>
+      <w:r>
+        <w:t xml:space="preserve">   Status</w:t>
+      </w:r>
+    </w:p>
+    <w:p>
+      <w:r>
+        <w:t>);</w:t>
+      </w:r>
+    </w:p>
+    <w:p>
+      <w:r>
+        <w:t>/*==============================================================*/</w:t>
+      </w:r>
+    </w:p>
+    <w:p>
+      <w:r>
+        <w:t>/* Index: I_PaymentInfo                                         */</w:t>
+      </w:r>
+    </w:p>
+    <w:p>
+      <w:r>
+        <w:t>/*==============================================================*/</w:t>
+      </w:r>
+    </w:p>
+    <w:p>
+      <w:r>
+        <w:t>create index I_PaymentInfo on PaymentInfo</w:t>
+      </w:r>
+    </w:p>
+    <w:p>
+      <w:r>
+        <w:t>(</w:t>
+      </w:r>
+    </w:p>
+    <w:p>
+      <w:r>
         <w:t xml:space="preserve">   Status,</w:t>
       </w:r>
     </w:p>
     <w:p>
-      <w:pPr>
-        <w:ind w:left="780"/>
-      </w:pPr>
       <w:r>
         <w:t xml:space="preserve">   CreatTime</w:t>
       </w:r>
     </w:p>
     <w:p>
-      <w:pPr>
-        <w:ind w:left="780"/>
-        <w:rPr>
-          <w:rFonts w:hint="eastAsia"/>
-        </w:rPr>
-      </w:pPr>
       <w:r>
         <w:t>);</w:t>
       </w:r>
     </w:p>
     <w:p>
-      <w:pPr>
-        <w:pStyle w:val="2"/>
-        <w:rPr>
-          <w:rFonts w:hint="eastAsia"/>
-        </w:rPr>
-      </w:pPr>
-      <w:r>
-        <w:rPr>
-          <w:rFonts w:hint="eastAsia"/>
-        </w:rPr>
-        <w:t>最左</w:t>
-      </w:r>
-      <w:r>
-        <w:t>前缀原则</w:t>
-      </w:r>
-    </w:p>
-    <w:p>
-      <w:pPr>
-        <w:ind w:firstLine="420"/>
-      </w:pPr>
-      <w:r>
-        <w:rPr>
-          <w:rFonts w:hint="eastAsia"/>
-        </w:rPr>
-        <w:t>顾名思义</w:t>
-      </w:r>
-      <w:r>
-        <w:t>，最左</w:t>
-      </w:r>
-      <w:r>
-        <w:rPr>
-          <w:rFonts w:hint="eastAsia"/>
-        </w:rPr>
-        <w:t>优先</w:t>
-      </w:r>
-      <w:r>
-        <w:t>原则。</w:t>
-      </w:r>
-      <w:r>
-        <w:rPr>
-          <w:rFonts w:hint="eastAsia"/>
-        </w:rPr>
-        <w:t>例如已</w:t>
-      </w:r>
-      <w:r>
-        <w:t>建立</w:t>
-      </w:r>
-      <w:r>
-        <w:rPr>
-          <w:rFonts w:hint="eastAsia"/>
-        </w:rPr>
-        <w:t>复合</w:t>
-      </w:r>
-      <w:r>
-        <w:t>索引</w:t>
-      </w:r>
-      <w:r>
-        <w:t>UK_PaymentInfo2  index</w:t>
-      </w:r>
-      <w:r>
-        <w:rPr>
-          <w:rFonts w:hint="eastAsia"/>
-        </w:rPr>
+      <w:r>
+        <w:t>/*==============================================================*/</w:t>
+      </w:r>
+    </w:p>
+    <w:p>
+      <w:r>
+        <w:t>/* Index: I_PaymentInfo1                                        */</w:t>
+      </w:r>
+    </w:p>
+    <w:p>
+      <w:r>
+        <w:t>/*==============================================================*/</w:t>
+      </w:r>
+    </w:p>
+    <w:p>
+      <w:r>
+        <w:t>create index I_PaymentInfo1 on PaymentInfo</w:t>
+      </w:r>
+    </w:p>
+    <w:p>
+      <w:r>
         <w:t>(</w:t>
       </w:r>
-      <w:r>
-        <w:t>TransNo, Status</w:t>
-      </w:r>
-      <w:r>
-        <w:rPr>
-          <w:rFonts w:hint="eastAsia"/>
-        </w:rPr>
-        <w:t>)</w:t>
-      </w:r>
-      <w:r>
-        <w:t>{</w:t>
-      </w:r>
-      <w:r>
-        <w:rPr>
-          <w:rFonts w:hint="eastAsia"/>
-        </w:rPr>
-        <w:t>注</w:t>
-      </w:r>
-      <w:r>
-        <w:rPr>
-          <w:rFonts w:hint="eastAsia"/>
-        </w:rPr>
-        <w:t>:index(</w:t>
-      </w:r>
-      <w:r>
-        <w:t>cloumn</w:t>
-      </w:r>
-      <w:r>
-        <w:rPr>
-          <w:rFonts w:hint="eastAsia"/>
-        </w:rPr>
-        <w:t>ame</w:t>
-      </w:r>
-      <w:r>
-        <w:t>,…</w:t>
-      </w:r>
-      <w:r>
-        <w:rPr>
-          <w:rFonts w:hint="eastAsia"/>
-        </w:rPr>
-        <w:t>)</w:t>
-      </w:r>
-      <w:r>
-        <w:rPr>
-          <w:rFonts w:hint="eastAsia"/>
-        </w:rPr>
-        <w:t>，表示</w:t>
-      </w:r>
-      <w:r>
-        <w:t>建立索引</w:t>
-      </w:r>
-      <w:r>
-        <w:t>}</w:t>
-      </w:r>
-      <w:r>
-        <w:rPr>
-          <w:rFonts w:hint="eastAsia"/>
-        </w:rPr>
-        <w:t>两个</w:t>
-      </w:r>
-      <w:r>
-        <w:t>字段。</w:t>
-      </w:r>
-      <w:r>
-        <w:rPr>
-          <w:rFonts w:hint="eastAsia"/>
-        </w:rPr>
-        <w:t>其实</w:t>
-      </w:r>
-      <w:r>
-        <w:t>已经包含了</w:t>
-      </w:r>
-      <w:r>
-        <w:t>index(TransNo)</w:t>
-      </w:r>
-      <w:r>
-        <w:rPr>
-          <w:rFonts w:hint="eastAsia"/>
-        </w:rPr>
-        <w:t>，</w:t>
-      </w:r>
-      <w:r>
-        <w:t>和</w:t>
-      </w:r>
-      <w:r>
-        <w:t>index(TransNo, Status)</w:t>
-      </w:r>
-      <w:r>
-        <w:rPr>
-          <w:rFonts w:hint="eastAsia"/>
-        </w:rPr>
-        <w:t>两个</w:t>
-      </w:r>
-      <w:r>
-        <w:t>索引</w:t>
-      </w:r>
-      <w:r>
-        <w:rPr>
-          <w:rFonts w:hint="eastAsia"/>
-        </w:rPr>
-        <w:t>。</w:t>
-      </w:r>
-    </w:p>
-    <w:p>
-      <w:pPr>
-        <w:ind w:firstLine="420"/>
-        <w:rPr>
-          <w:rFonts w:hint="eastAsia"/>
-        </w:rPr>
-      </w:pPr>
-      <w:r>
-        <w:rPr>
-          <w:rFonts w:hint="eastAsia"/>
-        </w:rPr>
-        <w:t>若建立索引</w:t>
-      </w:r>
-      <w:r>
-        <w:t>index(TransNo, Status,WorkDate),</w:t>
-      </w:r>
-      <w:r>
-        <w:rPr>
-          <w:rFonts w:hint="eastAsia"/>
-        </w:rPr>
-        <w:t>就</w:t>
-      </w:r>
-      <w:r>
-        <w:t>已经包含了</w:t>
-      </w:r>
-      <w:r>
-        <w:t>index</w:t>
-      </w:r>
-      <w:r>
-        <w:rPr>
-          <w:rFonts w:hint="eastAsia"/>
-        </w:rPr>
-        <w:t xml:space="preserve"> (</w:t>
-      </w:r>
-      <w:r>
-        <w:t>TransNo</w:t>
-      </w:r>
-      <w:r>
-        <w:rPr>
-          <w:rFonts w:hint="eastAsia"/>
-        </w:rPr>
-        <w:t>)</w:t>
-      </w:r>
-      <w:r>
-        <w:t>, index(TransNo, Status),</w:t>
-      </w:r>
-      <w:r>
-        <w:t xml:space="preserve"> </w:t>
-      </w:r>
-      <w:r>
-        <w:t>index(TransNo, Status,WorkDate)</w:t>
-      </w:r>
-      <w:r>
-        <w:rPr>
-          <w:rFonts w:hint="eastAsia"/>
-        </w:rPr>
-        <w:t>三个</w:t>
-      </w:r>
-      <w:r>
-        <w:t>索引。</w:t>
-      </w:r>
-    </w:p>
-    <w:p>
-      <w:pPr>
-        <w:pStyle w:val="2"/>
-        <w:rPr>
-          <w:rFonts w:hint="eastAsia"/>
-        </w:rPr>
-      </w:pPr>
-      <w:r>
-        <w:rPr>
-          <w:rFonts w:hint="eastAsia"/>
-        </w:rPr>
-        <w:t>避免</w:t>
-      </w:r>
-      <w:r>
-        <w:t>使用索引情况</w:t>
-      </w:r>
-    </w:p>
-    <w:p>
-      <w:pPr>
-        <w:ind w:left="1260"/>
-        <w:rPr>
-          <w:rFonts w:hint="eastAsia"/>
-        </w:rPr>
-      </w:pPr>
-    </w:p>
-    <w:p>
-      <w:pPr>
-        <w:pStyle w:val="1"/>
-      </w:pPr>
-      <w:r>
-        <w:rPr>
-          <w:rFonts w:hint="eastAsia"/>
-        </w:rPr>
-        <w:lastRenderedPageBreak/>
-        <w:t>例子</w:t>
-      </w:r>
-    </w:p>
-    <w:p>
-      <w:r>
-        <w:rPr>
-          <w:rFonts w:hint="eastAsia"/>
-        </w:rPr>
-        <w:t>首先建立</w:t>
-      </w:r>
-      <w:r>
-        <w:t>表</w:t>
-      </w:r>
-      <w:r>
-        <w:rPr>
-          <w:rFonts w:hint="eastAsia"/>
-        </w:rPr>
-        <w:t xml:space="preserve"> </w:t>
-      </w:r>
-      <w:r>
-        <w:rPr>
-          <w:rFonts w:hint="eastAsia"/>
-        </w:rPr>
-        <w:t>缴费</w:t>
-      </w:r>
-      <w:r>
-        <w:t>信息表</w:t>
-      </w:r>
-      <w:r>
-        <w:rPr>
-          <w:rFonts w:hint="eastAsia"/>
-        </w:rPr>
-        <w:t xml:space="preserve"> </w:t>
-      </w:r>
-      <w:r>
-        <w:t>PaymentInfo</w:t>
+    </w:p>
+    <w:p>
+      <w:r>
+        <w:t xml:space="preserve">   TransNo</w:t>
+      </w:r>
+    </w:p>
+    <w:p>
+      <w:r>
+        <w:t>);</w:t>
       </w:r>
     </w:p>
     <w:p/>
     <w:p>
-      <w:pPr>
-        <w:rPr>
-          <w:rFonts w:hint="eastAsia"/>
-        </w:rPr>
-      </w:pPr>
-      <w:r>
-        <w:t>drop index I_PaymentInfo1 on PaymentInfo;</w:t>
-      </w:r>
-    </w:p>
-    <w:p>
-      <w:pPr>
-        <w:rPr>
-          <w:rFonts w:hint="eastAsia"/>
-        </w:rPr>
-      </w:pPr>
-      <w:r>
-        <w:t>drop inde</w:t>
-      </w:r>
-      <w:r>
-        <w:t>x I_PaymentInfo on PaymentInfo;</w:t>
-      </w:r>
-    </w:p>
-    <w:p>
-      <w:r>
-        <w:t>drop index</w:t>
-      </w:r>
-      <w:r>
-        <w:t xml:space="preserve"> UK_PaymentInfo on PaymentInfo;</w:t>
-      </w:r>
-    </w:p>
-    <w:p>
-      <w:pPr>
-        <w:rPr>
-          <w:rFonts w:hint="eastAsia"/>
-        </w:rPr>
-      </w:pPr>
-      <w:r>
-        <w:t>drop index UK_PaymentInfo2 on PaymentInfo;</w:t>
-      </w:r>
-    </w:p>
-    <w:p>
-      <w:pPr>
-        <w:rPr>
-          <w:rFonts w:hint="eastAsia"/>
-        </w:rPr>
-      </w:pPr>
-      <w:r>
-        <w:t>dr</w:t>
-      </w:r>
-      <w:r>
-        <w:t>op table if exists PaymentInfo;</w:t>
-      </w:r>
-    </w:p>
-    <w:p>
-      <w:r>
-        <w:t>/*==============================================================*/</w:t>
-      </w:r>
-    </w:p>
-    <w:p>
-      <w:r>
-        <w:t>/* Table: PaymentInfo                                           */</w:t>
-      </w:r>
-    </w:p>
-    <w:p>
-      <w:r>
-        <w:t>/*==============================================================*/</w:t>
-      </w:r>
-    </w:p>
-    <w:p>
-      <w:r>
-        <w:t>create table PaymentInfo</w:t>
-      </w:r>
-    </w:p>
-    <w:p>
-      <w:r>
-        <w:t>(</w:t>
-      </w:r>
-    </w:p>
-    <w:p>
-      <w:r>
-        <w:t xml:space="preserve">   Id                   int not null auto_increment,</w:t>
-      </w:r>
-    </w:p>
-    <w:p>
-      <w:r>
-        <w:t xml:space="preserve">   AcceptId             varchar(32) not null,</w:t>
-      </w:r>
-    </w:p>
-    <w:p>
-      <w:r>
-        <w:t xml:space="preserve">   TransNo              varchar(32) not null,</w:t>
-      </w:r>
-    </w:p>
-    <w:p>
-      <w:r>
-        <w:t xml:space="preserve">   Status               int not null,</w:t>
-      </w:r>
-    </w:p>
-    <w:p>
-      <w:r>
-        <w:t xml:space="preserve">   CreatTime            varchar(8) not null,</w:t>
-      </w:r>
-    </w:p>
-    <w:p>
-      <w:r>
-        <w:t xml:space="preserve">   Extent               varchar(32),</w:t>
-      </w:r>
-    </w:p>
-    <w:p>
-      <w:r>
-        <w:t xml:space="preserve">   primary key (Id)</w:t>
-      </w:r>
-    </w:p>
-    <w:p>
-      <w:pPr>
-        <w:rPr>
-          <w:rFonts w:hint="eastAsia"/>
-        </w:rPr>
-      </w:pPr>
-      <w:r>
-        <w:t>);</w:t>
-      </w:r>
-    </w:p>
-    <w:p>
-      <w:r>
-        <w:t>/*==============================================================*/</w:t>
-      </w:r>
-    </w:p>
-    <w:p>
-      <w:r>
-        <w:t>/* Index: UK_PaymentInfo                                        */</w:t>
-      </w:r>
-    </w:p>
-    <w:p>
-      <w:r>
-        <w:t>/*==============================================================*/</w:t>
-      </w:r>
-    </w:p>
-    <w:p>
-      <w:r>
-        <w:t>create unique index UK_PaymentInfo on PaymentInfo</w:t>
-      </w:r>
-    </w:p>
-    <w:p>
-      <w:r>
-        <w:t>(</w:t>
-      </w:r>
-    </w:p>
-    <w:p>
-      <w:r>
-        <w:t xml:space="preserve">   AcceptId</w:t>
-      </w:r>
-    </w:p>
-    <w:p>
-      <w:r>
-        <w:t>);</w:t>
-      </w:r>
-    </w:p>
-    <w:p>
-      <w:r>
-        <w:t>/*==============================================================*/</w:t>
-      </w:r>
-    </w:p>
-    <w:p>
-      <w:r>
-        <w:t>/* Index: UK_PaymentInfo2                                       */</w:t>
-      </w:r>
-    </w:p>
-    <w:p>
-      <w:r>
-        <w:t>/*==============================================================*/</w:t>
-      </w:r>
-    </w:p>
-    <w:p>
-      <w:r>
-        <w:t>create unique index UK_PaymentInfo2 on PaymentInfo</w:t>
-      </w:r>
-    </w:p>
-    <w:p>
-      <w:r>
-        <w:t>(</w:t>
-      </w:r>
-    </w:p>
-    <w:p>
-      <w:r>
-        <w:t xml:space="preserve">   TransNo,</w:t>
-      </w:r>
-    </w:p>
-    <w:p>
-      <w:r>
-        <w:t xml:space="preserve">   Status</w:t>
-      </w:r>
-    </w:p>
-    <w:p>
-      <w:pPr>
-        <w:rPr>
-          <w:rFonts w:hint="eastAsia"/>
-        </w:rPr>
-      </w:pPr>
-      <w:r>
-        <w:t>);</w:t>
-      </w:r>
-    </w:p>
-    <w:p>
-      <w:r>
-        <w:t>/*==============================================================*/</w:t>
-      </w:r>
-    </w:p>
-    <w:p>
-      <w:r>
-        <w:t>/* Index: I_PaymentInfo                                         */</w:t>
-      </w:r>
-    </w:p>
-    <w:p>
-      <w:r>
-        <w:t>/*==============================================================*/</w:t>
-      </w:r>
-    </w:p>
-    <w:p>
-      <w:r>
-        <w:t>create index I_PaymentInfo on PaymentInfo</w:t>
-      </w:r>
-    </w:p>
-    <w:p>
-      <w:r>
-        <w:t>(</w:t>
-      </w:r>
-    </w:p>
-    <w:p>
-      <w:r>
-        <w:t xml:space="preserve">   Status,</w:t>
-      </w:r>
-    </w:p>
-    <w:p>
-      <w:r>
-        <w:lastRenderedPageBreak/>
-        <w:t xml:space="preserve">   CreatTime</w:t>
-      </w:r>
-    </w:p>
-    <w:p>
-      <w:r>
-        <w:t>);</w:t>
-      </w:r>
-    </w:p>
-    <w:p>
-      <w:r>
-        <w:t>/*==============================================================*/</w:t>
-      </w:r>
-    </w:p>
-    <w:p>
-      <w:r>
-        <w:t>/* Index: I_PaymentInfo1                                        */</w:t>
-      </w:r>
-    </w:p>
-    <w:p>
-      <w:r>
-        <w:t>/*==============================================================*/</w:t>
-      </w:r>
-    </w:p>
-    <w:p>
-      <w:r>
-        <w:t>create index I_PaymentInfo1 on PaymentInfo</w:t>
-      </w:r>
-    </w:p>
-    <w:p>
-      <w:r>
-        <w:t>(</w:t>
-      </w:r>
-    </w:p>
-    <w:p>
-      <w:r>
-        <w:t xml:space="preserve">   TransNo</w:t>
-      </w:r>
-    </w:p>
-    <w:p>
-      <w:r>
-        <w:t>);</w:t>
-      </w:r>
-    </w:p>
-    <w:p/>
-    <w:p>
-      <w:pPr>
-        <w:rPr>
-          <w:rFonts w:hint="eastAsia"/>
-        </w:rPr>
-      </w:pPr>
       <w:r>
         <w:rPr>
           <w:rFonts w:hint="eastAsia"/>
@@ -1758,11 +3798,6 @@
       </w:r>
     </w:p>
     <w:p>
-      <w:pPr>
-        <w:rPr>
-          <w:rFonts w:hint="eastAsia"/>
-        </w:rPr>
-      </w:pPr>
       <w:r>
         <w:t>insert into PaymentInfo (AcceptId,TransNo,Status,CreatTime) values ("A000013", "T000013", 0, "20190324");</w:t>
       </w:r>
@@ -1780,6 +3815,95 @@
 <file path=word/numbering.xml><?xml version="1.0" encoding="utf-8"?>
 <w:numbering xmlns:wpc="http://schemas.microsoft.com/office/word/2010/wordprocessingCanvas" xmlns:mc="http://schemas.openxmlformats.org/markup-compatibility/2006" xmlns:o="urn:schemas-microsoft-com:office:office" xmlns:r="http://schemas.openxmlformats.org/officeDocument/2006/relationships" xmlns:m="http://schemas.openxmlformats.org/officeDocument/2006/math" xmlns:v="urn:schemas-microsoft-com:vml" xmlns:wp14="http://schemas.microsoft.com/office/word/2010/wordprocessingDrawing" xmlns:wp="http://schemas.openxmlformats.org/drawingml/2006/wordprocessingDrawing" xmlns:w10="urn:schemas-microsoft-com:office:word" xmlns:w="http://schemas.openxmlformats.org/wordprocessingml/2006/main" xmlns:w14="http://schemas.microsoft.com/office/word/2010/wordml" xmlns:w15="http://schemas.microsoft.com/office/word/2012/wordml" xmlns:wpg="http://schemas.microsoft.com/office/word/2010/wordprocessingGroup" xmlns:wpi="http://schemas.microsoft.com/office/word/2010/wordprocessingInk" xmlns:wne="http://schemas.microsoft.com/office/word/2006/wordml" xmlns:wps="http://schemas.microsoft.com/office/word/2010/wordprocessingShape" mc:Ignorable="w14 w15 wp14">
   <w:abstractNum w:abstractNumId="0" w15:restartNumberingAfterBreak="0">
+    <w:nsid w:val="0BD50A2E"/>
+    <w:multiLevelType w:val="hybridMultilevel"/>
+    <w:tmpl w:val="88B4D108"/>
+    <w:lvl w:ilvl="0" w:tplc="78A48F44">
+      <w:start w:val="1"/>
+      <w:numFmt w:val="decimal"/>
+      <w:lvlText w:val="(%1)"/>
+      <w:lvlJc w:val="left"/>
+      <w:pPr>
+        <w:ind w:left="780" w:hanging="360"/>
+      </w:pPr>
+      <w:rPr>
+        <w:rFonts w:hint="default"/>
+      </w:rPr>
+    </w:lvl>
+    <w:lvl w:ilvl="1" w:tplc="04090019" w:tentative="1">
+      <w:start w:val="1"/>
+      <w:numFmt w:val="lowerLetter"/>
+      <w:lvlText w:val="%2)"/>
+      <w:lvlJc w:val="left"/>
+      <w:pPr>
+        <w:ind w:left="1260" w:hanging="420"/>
+      </w:pPr>
+    </w:lvl>
+    <w:lvl w:ilvl="2" w:tplc="0409001B" w:tentative="1">
+      <w:start w:val="1"/>
+      <w:numFmt w:val="lowerRoman"/>
+      <w:lvlText w:val="%3."/>
+      <w:lvlJc w:val="right"/>
+      <w:pPr>
+        <w:ind w:left="1680" w:hanging="420"/>
+      </w:pPr>
+    </w:lvl>
+    <w:lvl w:ilvl="3" w:tplc="0409000F" w:tentative="1">
+      <w:start w:val="1"/>
+      <w:numFmt w:val="decimal"/>
+      <w:lvlText w:val="%4."/>
+      <w:lvlJc w:val="left"/>
+      <w:pPr>
+        <w:ind w:left="2100" w:hanging="420"/>
+      </w:pPr>
+    </w:lvl>
+    <w:lvl w:ilvl="4" w:tplc="04090019" w:tentative="1">
+      <w:start w:val="1"/>
+      <w:numFmt w:val="lowerLetter"/>
+      <w:lvlText w:val="%5)"/>
+      <w:lvlJc w:val="left"/>
+      <w:pPr>
+        <w:ind w:left="2520" w:hanging="420"/>
+      </w:pPr>
+    </w:lvl>
+    <w:lvl w:ilvl="5" w:tplc="0409001B" w:tentative="1">
+      <w:start w:val="1"/>
+      <w:numFmt w:val="lowerRoman"/>
+      <w:lvlText w:val="%6."/>
+      <w:lvlJc w:val="right"/>
+      <w:pPr>
+        <w:ind w:left="2940" w:hanging="420"/>
+      </w:pPr>
+    </w:lvl>
+    <w:lvl w:ilvl="6" w:tplc="0409000F" w:tentative="1">
+      <w:start w:val="1"/>
+      <w:numFmt w:val="decimal"/>
+      <w:lvlText w:val="%7."/>
+      <w:lvlJc w:val="left"/>
+      <w:pPr>
+        <w:ind w:left="3360" w:hanging="420"/>
+      </w:pPr>
+    </w:lvl>
+    <w:lvl w:ilvl="7" w:tplc="04090019" w:tentative="1">
+      <w:start w:val="1"/>
+      <w:numFmt w:val="lowerLetter"/>
+      <w:lvlText w:val="%8)"/>
+      <w:lvlJc w:val="left"/>
+      <w:pPr>
+        <w:ind w:left="3780" w:hanging="420"/>
+      </w:pPr>
+    </w:lvl>
+    <w:lvl w:ilvl="8" w:tplc="0409001B" w:tentative="1">
+      <w:start w:val="1"/>
+      <w:numFmt w:val="lowerRoman"/>
+      <w:lvlText w:val="%9."/>
+      <w:lvlJc w:val="right"/>
+      <w:pPr>
+        <w:ind w:left="4200" w:hanging="420"/>
+      </w:pPr>
+    </w:lvl>
+  </w:abstractNum>
+  <w:abstractNum w:abstractNumId="1" w15:restartNumberingAfterBreak="0">
     <w:nsid w:val="0F852238"/>
     <w:multiLevelType w:val="hybridMultilevel"/>
     <w:tmpl w:val="E8E65922"/>
@@ -1868,7 +3992,7 @@
       </w:pPr>
     </w:lvl>
   </w:abstractNum>
-  <w:abstractNum w:abstractNumId="1" w15:restartNumberingAfterBreak="0">
+  <w:abstractNum w:abstractNumId="2" w15:restartNumberingAfterBreak="0">
     <w:nsid w:val="2986300C"/>
     <w:multiLevelType w:val="hybridMultilevel"/>
     <w:tmpl w:val="E6A27FAE"/>
@@ -1957,7 +4081,156 @@
       </w:pPr>
     </w:lvl>
   </w:abstractNum>
-  <w:abstractNum w:abstractNumId="2" w15:restartNumberingAfterBreak="0">
+  <w:abstractNum w:abstractNumId="3" w15:restartNumberingAfterBreak="0">
+    <w:nsid w:val="5A7348F9"/>
+    <w:multiLevelType w:val="multilevel"/>
+    <w:tmpl w:val="87044E54"/>
+    <w:lvl w:ilvl="0">
+      <w:start w:val="1"/>
+      <w:numFmt w:val="bullet"/>
+      <w:lvlText w:val=""/>
+      <w:lvlJc w:val="left"/>
+      <w:pPr>
+        <w:tabs>
+          <w:tab w:val="num" w:pos="720"/>
+        </w:tabs>
+        <w:ind w:left="720" w:hanging="360"/>
+      </w:pPr>
+      <w:rPr>
+        <w:rFonts w:ascii="Symbol" w:hAnsi="Symbol" w:hint="default"/>
+        <w:sz w:val="20"/>
+      </w:rPr>
+    </w:lvl>
+    <w:lvl w:ilvl="1" w:tentative="1">
+      <w:start w:val="1"/>
+      <w:numFmt w:val="bullet"/>
+      <w:lvlText w:val="o"/>
+      <w:lvlJc w:val="left"/>
+      <w:pPr>
+        <w:tabs>
+          <w:tab w:val="num" w:pos="1440"/>
+        </w:tabs>
+        <w:ind w:left="1440" w:hanging="360"/>
+      </w:pPr>
+      <w:rPr>
+        <w:rFonts w:ascii="Courier New" w:hAnsi="Courier New" w:hint="default"/>
+        <w:sz w:val="20"/>
+      </w:rPr>
+    </w:lvl>
+    <w:lvl w:ilvl="2" w:tentative="1">
+      <w:start w:val="1"/>
+      <w:numFmt w:val="bullet"/>
+      <w:lvlText w:val=""/>
+      <w:lvlJc w:val="left"/>
+      <w:pPr>
+        <w:tabs>
+          <w:tab w:val="num" w:pos="2160"/>
+        </w:tabs>
+        <w:ind w:left="2160" w:hanging="360"/>
+      </w:pPr>
+      <w:rPr>
+        <w:rFonts w:ascii="Wingdings" w:hAnsi="Wingdings" w:hint="default"/>
+        <w:sz w:val="20"/>
+      </w:rPr>
+    </w:lvl>
+    <w:lvl w:ilvl="3" w:tentative="1">
+      <w:start w:val="1"/>
+      <w:numFmt w:val="bullet"/>
+      <w:lvlText w:val=""/>
+      <w:lvlJc w:val="left"/>
+      <w:pPr>
+        <w:tabs>
+          <w:tab w:val="num" w:pos="2880"/>
+        </w:tabs>
+        <w:ind w:left="2880" w:hanging="360"/>
+      </w:pPr>
+      <w:rPr>
+        <w:rFonts w:ascii="Wingdings" w:hAnsi="Wingdings" w:hint="default"/>
+        <w:sz w:val="20"/>
+      </w:rPr>
+    </w:lvl>
+    <w:lvl w:ilvl="4" w:tentative="1">
+      <w:start w:val="1"/>
+      <w:numFmt w:val="bullet"/>
+      <w:lvlText w:val=""/>
+      <w:lvlJc w:val="left"/>
+      <w:pPr>
+        <w:tabs>
+          <w:tab w:val="num" w:pos="3600"/>
+        </w:tabs>
+        <w:ind w:left="3600" w:hanging="360"/>
+      </w:pPr>
+      <w:rPr>
+        <w:rFonts w:ascii="Wingdings" w:hAnsi="Wingdings" w:hint="default"/>
+        <w:sz w:val="20"/>
+      </w:rPr>
+    </w:lvl>
+    <w:lvl w:ilvl="5" w:tentative="1">
+      <w:start w:val="1"/>
+      <w:numFmt w:val="bullet"/>
+      <w:lvlText w:val=""/>
+      <w:lvlJc w:val="left"/>
+      <w:pPr>
+        <w:tabs>
+          <w:tab w:val="num" w:pos="4320"/>
+        </w:tabs>
+        <w:ind w:left="4320" w:hanging="360"/>
+      </w:pPr>
+      <w:rPr>
+        <w:rFonts w:ascii="Wingdings" w:hAnsi="Wingdings" w:hint="default"/>
+        <w:sz w:val="20"/>
+      </w:rPr>
+    </w:lvl>
+    <w:lvl w:ilvl="6" w:tentative="1">
+      <w:start w:val="1"/>
+      <w:numFmt w:val="bullet"/>
+      <w:lvlText w:val=""/>
+      <w:lvlJc w:val="left"/>
+      <w:pPr>
+        <w:tabs>
+          <w:tab w:val="num" w:pos="5040"/>
+        </w:tabs>
+        <w:ind w:left="5040" w:hanging="360"/>
+      </w:pPr>
+      <w:rPr>
+        <w:rFonts w:ascii="Wingdings" w:hAnsi="Wingdings" w:hint="default"/>
+        <w:sz w:val="20"/>
+      </w:rPr>
+    </w:lvl>
+    <w:lvl w:ilvl="7" w:tentative="1">
+      <w:start w:val="1"/>
+      <w:numFmt w:val="bullet"/>
+      <w:lvlText w:val=""/>
+      <w:lvlJc w:val="left"/>
+      <w:pPr>
+        <w:tabs>
+          <w:tab w:val="num" w:pos="5760"/>
+        </w:tabs>
+        <w:ind w:left="5760" w:hanging="360"/>
+      </w:pPr>
+      <w:rPr>
+        <w:rFonts w:ascii="Wingdings" w:hAnsi="Wingdings" w:hint="default"/>
+        <w:sz w:val="20"/>
+      </w:rPr>
+    </w:lvl>
+    <w:lvl w:ilvl="8" w:tentative="1">
+      <w:start w:val="1"/>
+      <w:numFmt w:val="bullet"/>
+      <w:lvlText w:val=""/>
+      <w:lvlJc w:val="left"/>
+      <w:pPr>
+        <w:tabs>
+          <w:tab w:val="num" w:pos="6480"/>
+        </w:tabs>
+        <w:ind w:left="6480" w:hanging="360"/>
+      </w:pPr>
+      <w:rPr>
+        <w:rFonts w:ascii="Wingdings" w:hAnsi="Wingdings" w:hint="default"/>
+        <w:sz w:val="20"/>
+      </w:rPr>
+    </w:lvl>
+  </w:abstractNum>
+  <w:abstractNum w:abstractNumId="4" w15:restartNumberingAfterBreak="0">
     <w:nsid w:val="698B3A40"/>
     <w:multiLevelType w:val="hybridMultilevel"/>
     <w:tmpl w:val="0BC25D98"/>
@@ -2046,7 +4319,98 @@
       </w:pPr>
     </w:lvl>
   </w:abstractNum>
-  <w:abstractNum w:abstractNumId="3" w15:restartNumberingAfterBreak="0">
+  <w:abstractNum w:abstractNumId="5" w15:restartNumberingAfterBreak="0">
+    <w:nsid w:val="7229619C"/>
+    <w:multiLevelType w:val="hybridMultilevel"/>
+    <w:tmpl w:val="2DF8F8FA"/>
+    <w:lvl w:ilvl="0" w:tplc="18967F46">
+      <w:start w:val="1"/>
+      <w:numFmt w:val="lowerLetter"/>
+      <w:lvlText w:val="%1)"/>
+      <w:lvlJc w:val="left"/>
+      <w:pPr>
+        <w:ind w:left="1620" w:hanging="360"/>
+      </w:pPr>
+      <w:rPr>
+        <w:rFonts w:asciiTheme="minorHAnsi" w:eastAsiaTheme="minorEastAsia" w:hAnsiTheme="minorHAnsi" w:hint="default"/>
+        <w:color w:val="auto"/>
+        <w:sz w:val="21"/>
+      </w:rPr>
+    </w:lvl>
+    <w:lvl w:ilvl="1" w:tplc="04090019" w:tentative="1">
+      <w:start w:val="1"/>
+      <w:numFmt w:val="lowerLetter"/>
+      <w:lvlText w:val="%2)"/>
+      <w:lvlJc w:val="left"/>
+      <w:pPr>
+        <w:ind w:left="2100" w:hanging="420"/>
+      </w:pPr>
+    </w:lvl>
+    <w:lvl w:ilvl="2" w:tplc="0409001B" w:tentative="1">
+      <w:start w:val="1"/>
+      <w:numFmt w:val="lowerRoman"/>
+      <w:lvlText w:val="%3."/>
+      <w:lvlJc w:val="right"/>
+      <w:pPr>
+        <w:ind w:left="2520" w:hanging="420"/>
+      </w:pPr>
+    </w:lvl>
+    <w:lvl w:ilvl="3" w:tplc="0409000F" w:tentative="1">
+      <w:start w:val="1"/>
+      <w:numFmt w:val="decimal"/>
+      <w:lvlText w:val="%4."/>
+      <w:lvlJc w:val="left"/>
+      <w:pPr>
+        <w:ind w:left="2940" w:hanging="420"/>
+      </w:pPr>
+    </w:lvl>
+    <w:lvl w:ilvl="4" w:tplc="04090019" w:tentative="1">
+      <w:start w:val="1"/>
+      <w:numFmt w:val="lowerLetter"/>
+      <w:lvlText w:val="%5)"/>
+      <w:lvlJc w:val="left"/>
+      <w:pPr>
+        <w:ind w:left="3360" w:hanging="420"/>
+      </w:pPr>
+    </w:lvl>
+    <w:lvl w:ilvl="5" w:tplc="0409001B" w:tentative="1">
+      <w:start w:val="1"/>
+      <w:numFmt w:val="lowerRoman"/>
+      <w:lvlText w:val="%6."/>
+      <w:lvlJc w:val="right"/>
+      <w:pPr>
+        <w:ind w:left="3780" w:hanging="420"/>
+      </w:pPr>
+    </w:lvl>
+    <w:lvl w:ilvl="6" w:tplc="0409000F" w:tentative="1">
+      <w:start w:val="1"/>
+      <w:numFmt w:val="decimal"/>
+      <w:lvlText w:val="%7."/>
+      <w:lvlJc w:val="left"/>
+      <w:pPr>
+        <w:ind w:left="4200" w:hanging="420"/>
+      </w:pPr>
+    </w:lvl>
+    <w:lvl w:ilvl="7" w:tplc="04090019" w:tentative="1">
+      <w:start w:val="1"/>
+      <w:numFmt w:val="lowerLetter"/>
+      <w:lvlText w:val="%8)"/>
+      <w:lvlJc w:val="left"/>
+      <w:pPr>
+        <w:ind w:left="4620" w:hanging="420"/>
+      </w:pPr>
+    </w:lvl>
+    <w:lvl w:ilvl="8" w:tplc="0409001B" w:tentative="1">
+      <w:start w:val="1"/>
+      <w:numFmt w:val="lowerRoman"/>
+      <w:lvlText w:val="%9."/>
+      <w:lvlJc w:val="right"/>
+      <w:pPr>
+        <w:ind w:left="5040" w:hanging="420"/>
+      </w:pPr>
+    </w:lvl>
+  </w:abstractNum>
+  <w:abstractNum w:abstractNumId="6" w15:restartNumberingAfterBreak="0">
     <w:nsid w:val="7CEE019D"/>
     <w:multiLevelType w:val="multilevel"/>
     <w:tmpl w:val="2578BB74"/>
@@ -2196,16 +4560,25 @@
     </w:lvl>
   </w:abstractNum>
   <w:num w:numId="1">
-    <w:abstractNumId w:val="0"/>
+    <w:abstractNumId w:val="1"/>
   </w:num>
   <w:num w:numId="2">
-    <w:abstractNumId w:val="1"/>
+    <w:abstractNumId w:val="2"/>
   </w:num>
   <w:num w:numId="3">
+    <w:abstractNumId w:val="6"/>
+  </w:num>
+  <w:num w:numId="4">
+    <w:abstractNumId w:val="4"/>
+  </w:num>
+  <w:num w:numId="5">
+    <w:abstractNumId w:val="5"/>
+  </w:num>
+  <w:num w:numId="6">
     <w:abstractNumId w:val="3"/>
   </w:num>
-  <w:num w:numId="4">
-    <w:abstractNumId w:val="2"/>
+  <w:num w:numId="7">
+    <w:abstractNumId w:val="0"/>
   </w:num>
 </w:numbering>
 </file>
@@ -2836,6 +5209,19 @@
       <w:u w:val="single"/>
     </w:rPr>
   </w:style>
+  <w:style w:type="character" w:styleId="HTML">
+    <w:name w:val="HTML Code"/>
+    <w:basedOn w:val="a0"/>
+    <w:uiPriority w:val="99"/>
+    <w:semiHidden/>
+    <w:unhideWhenUsed/>
+    <w:rsid w:val="00087036"/>
+    <w:rPr>
+      <w:rFonts w:ascii="宋体" w:eastAsia="宋体" w:hAnsi="宋体" w:cs="宋体"/>
+      <w:sz w:val="24"/>
+      <w:szCs w:val="24"/>
+    </w:rPr>
+  </w:style>
 </w:styles>
 </file>
 

--- a/数据库相关/索引相关知识.docx
+++ b/数据库相关/索引相关知识.docx
@@ -268,9 +268,6 @@
     <w:p>
       <w:pPr>
         <w:ind w:left="420" w:firstLine="360"/>
-        <w:rPr>
-          <w:rFonts w:hint="eastAsia"/>
-        </w:rPr>
       </w:pPr>
       <w:r>
         <w:rPr>
@@ -300,9 +297,6 @@
     <w:p>
       <w:pPr>
         <w:ind w:left="420" w:firstLine="360"/>
-        <w:rPr>
-          <w:rFonts w:hint="eastAsia"/>
-        </w:rPr>
       </w:pPr>
       <w:r>
         <w:rPr>
@@ -326,9 +320,6 @@
     <w:p>
       <w:pPr>
         <w:ind w:left="420" w:firstLine="360"/>
-        <w:rPr>
-          <w:rFonts w:hint="eastAsia"/>
-        </w:rPr>
       </w:pPr>
       <w:r>
         <w:t>id</w:t>
@@ -411,9 +402,6 @@
     <w:p>
       <w:pPr>
         <w:ind w:left="420" w:firstLine="360"/>
-        <w:rPr>
-          <w:rFonts w:hint="eastAsia"/>
-        </w:rPr>
       </w:pPr>
       <w:r>
         <w:rPr>
@@ -505,9 +493,6 @@
     <w:p>
       <w:pPr>
         <w:ind w:left="1260"/>
-        <w:rPr>
-          <w:rFonts w:hint="eastAsia"/>
-        </w:rPr>
       </w:pPr>
       <w:r>
         <w:t>a)</w:t>
@@ -581,9 +566,6 @@
     <w:p>
       <w:pPr>
         <w:ind w:left="1260"/>
-        <w:rPr>
-          <w:rFonts w:hint="eastAsia"/>
-        </w:rPr>
       </w:pPr>
       <w:r>
         <w:t>c)</w:t>
@@ -592,13 +574,7 @@
         <w:rPr>
           <w:rFonts w:hint="eastAsia"/>
         </w:rPr>
-        <w:t>SUBQUERY</w:t>
-      </w:r>
-      <w:r>
-        <w:rPr>
-          <w:rFonts w:hint="eastAsia"/>
-        </w:rPr>
-        <w:t xml:space="preserve">: </w:t>
+        <w:t xml:space="preserve">SUBQUERY: </w:t>
       </w:r>
       <w:r>
         <w:rPr>
@@ -640,9 +616,6 @@
     <w:p>
       <w:pPr>
         <w:ind w:left="1260"/>
-        <w:rPr>
-          <w:rFonts w:hint="eastAsia"/>
-        </w:rPr>
       </w:pPr>
       <w:r>
         <w:t>d)</w:t>
@@ -672,9 +645,6 @@
     <w:p>
       <w:pPr>
         <w:ind w:left="1260"/>
-        <w:rPr>
-          <w:rFonts w:hint="eastAsia"/>
-        </w:rPr>
       </w:pPr>
       <w:r>
         <w:t>e)</w:t>
@@ -775,11 +745,6 @@
       </w:r>
     </w:p>
     <w:p>
-      <w:pPr>
-        <w:rPr>
-          <w:rFonts w:hint="eastAsia"/>
-        </w:rPr>
-      </w:pPr>
       <w:r>
         <w:tab/>
       </w:r>
@@ -1038,9 +1003,6 @@
         <w:widowControl/>
         <w:ind w:left="840" w:firstLine="420"/>
         <w:jc w:val="left"/>
-        <w:rPr>
-          <w:rFonts w:hint="eastAsia"/>
-        </w:rPr>
       </w:pPr>
       <w:r>
         <w:t>k)</w:t>
@@ -1092,9 +1054,6 @@
       <w:pPr>
         <w:widowControl/>
         <w:jc w:val="left"/>
-        <w:rPr>
-          <w:rFonts w:hint="eastAsia"/>
-        </w:rPr>
       </w:pPr>
       <w:r>
         <w:tab/>
@@ -1377,10 +1336,7 @@
         <w:t>时，</w:t>
       </w:r>
       <w:r>
-        <w:t>key_length</w:t>
-      </w:r>
-      <w:r>
-        <w:t>=98</w:t>
+        <w:t>key_length=98</w:t>
       </w:r>
       <w:r>
         <w:rPr>
@@ -1446,13 +1402,7 @@
         <w:rPr>
           <w:rFonts w:hint="eastAsia"/>
         </w:rPr>
-        <w:t>表示上述表的连接匹配条件，即哪些列或常量被用于查找索引列上的值</w:t>
-      </w:r>
-      <w:r>
-        <w:rPr>
-          <w:rFonts w:hint="eastAsia"/>
-        </w:rPr>
-        <w:t>。</w:t>
+        <w:t>表示上述表的连接匹配条件，即哪些列或常量被用于查找索引列上的值。</w:t>
       </w:r>
     </w:p>
     <w:p>
@@ -1710,10 +1660,7 @@
         <w:jc w:val="left"/>
       </w:pPr>
       <w:r>
-        <w:t>c</w:t>
-      </w:r>
-      <w:r>
-        <w:t>)</w:t>
+        <w:t>c)</w:t>
       </w:r>
       <w:r>
         <w:t>使用</w:t>
@@ -1891,9 +1838,6 @@
         <w:widowControl/>
         <w:ind w:left="840" w:firstLine="420"/>
         <w:jc w:val="left"/>
-        <w:rPr>
-          <w:rFonts w:hint="eastAsia"/>
-        </w:rPr>
       </w:pPr>
       <w:r>
         <w:t>using intersect</w:t>
@@ -2076,9 +2020,6 @@
         <w:widowControl/>
         <w:ind w:left="420" w:firstLine="420"/>
         <w:jc w:val="left"/>
-        <w:rPr>
-          <w:rFonts w:hint="eastAsia"/>
-        </w:rPr>
       </w:pPr>
       <w:r>
         <w:t>j)</w:t>
@@ -2667,9 +2608,6 @@
     <w:p>
       <w:pPr>
         <w:jc w:val="center"/>
-        <w:rPr>
-          <w:rFonts w:hint="eastAsia"/>
-        </w:rPr>
       </w:pPr>
       <w:r>
         <w:rPr>
@@ -2881,9 +2819,6 @@
     <w:p>
       <w:pPr>
         <w:ind w:left="780"/>
-        <w:rPr>
-          <w:rFonts w:hint="eastAsia"/>
-        </w:rPr>
       </w:pPr>
       <w:r>
         <w:t xml:space="preserve">   Status</w:t>
@@ -3183,13 +3118,290 @@
     </w:p>
     <w:p>
       <w:pPr>
+        <w:ind w:firstLine="420"/>
+        <w:rPr>
+          <w:rFonts w:hint="eastAsia"/>
+        </w:rPr>
+      </w:pPr>
+      <w:r>
+        <w:rPr>
+          <w:rFonts w:hint="eastAsia"/>
+        </w:rPr>
+        <w:t>隐含的</w:t>
+      </w:r>
+      <w:r>
+        <w:t>最左前缀</w:t>
+      </w:r>
+      <w:r>
+        <w:rPr>
+          <w:rFonts w:hint="eastAsia"/>
+        </w:rPr>
+        <w:t>：</w:t>
+      </w:r>
+      <w:r>
+        <w:rPr>
+          <w:rFonts w:hint="eastAsia"/>
+        </w:rPr>
+        <w:t>对于索引的第一个字段，用</w:t>
+      </w:r>
+      <w:r>
+        <w:rPr>
+          <w:rFonts w:hint="eastAsia"/>
+        </w:rPr>
+        <w:t>like</w:t>
+      </w:r>
+      <w:r>
+        <w:rPr>
+          <w:rFonts w:hint="eastAsia"/>
+        </w:rPr>
+        <w:t>时左边必须是固定值，通配符只能出现在右边</w:t>
+      </w:r>
+      <w:r>
+        <w:rPr>
+          <w:rFonts w:hint="eastAsia"/>
+        </w:rPr>
+        <w:t>；</w:t>
+      </w:r>
+      <w:r>
+        <w:rPr>
+          <w:rFonts w:hint="eastAsia"/>
+        </w:rPr>
+        <w:t>字段前加了函数，则索引会被抑制</w:t>
+      </w:r>
+      <w:r>
+        <w:rPr>
+          <w:rFonts w:hint="eastAsia"/>
+        </w:rPr>
+        <w:t>。</w:t>
+      </w:r>
+    </w:p>
+    <w:p>
+      <w:pPr>
+        <w:ind w:firstLine="420"/>
+      </w:pPr>
+      <w:r>
+        <w:lastRenderedPageBreak/>
+        <w:t>eg:</w:t>
+      </w:r>
+    </w:p>
+    <w:p>
+      <w:pPr>
+        <w:ind w:firstLine="420"/>
+        <w:rPr>
+          <w:rFonts w:hint="eastAsia"/>
+        </w:rPr>
+      </w:pPr>
+      <w:r>
+        <w:t>(1)</w:t>
+      </w:r>
+      <w:r>
+        <w:rPr>
+          <w:rFonts w:hint="eastAsia"/>
+        </w:rPr>
+        <w:t>使用</w:t>
+      </w:r>
+      <w:r>
+        <w:rPr>
+          <w:rFonts w:hint="eastAsia"/>
+        </w:rPr>
+        <w:t>like</w:t>
+      </w:r>
+      <w:r>
+        <w:rPr>
+          <w:rFonts w:hint="eastAsia"/>
+        </w:rPr>
+        <w:t>通配符</w:t>
+      </w:r>
+      <w:r>
+        <w:t>时能够使用索引的情况</w:t>
+      </w:r>
+      <w:r>
+        <w:rPr>
+          <w:rFonts w:hint="eastAsia"/>
+        </w:rPr>
+        <w:t>：</w:t>
+      </w:r>
+    </w:p>
+    <w:p>
+      <w:pPr>
+        <w:ind w:firstLine="420"/>
+        <w:jc w:val="center"/>
+        <w:rPr>
+          <w:rFonts w:hint="eastAsia"/>
+        </w:rPr>
+      </w:pPr>
+      <w:r>
+        <w:rPr>
+          <w:rFonts w:hint="eastAsia"/>
+          <w:noProof/>
+        </w:rPr>
+        <w:drawing>
+          <wp:inline distT="0" distB="0" distL="0" distR="0">
+            <wp:extent cx="5274310" cy="1042035"/>
+            <wp:effectExtent l="0" t="0" r="2540" b="5715"/>
+            <wp:docPr id="6" name="图片 6"/>
+            <wp:cNvGraphicFramePr>
+              <a:graphicFrameLocks xmlns:a="http://schemas.openxmlformats.org/drawingml/2006/main" noChangeAspect="1"/>
+            </wp:cNvGraphicFramePr>
+            <a:graphic xmlns:a="http://schemas.openxmlformats.org/drawingml/2006/main">
+              <a:graphicData uri="http://schemas.openxmlformats.org/drawingml/2006/picture">
+                <pic:pic xmlns:pic="http://schemas.openxmlformats.org/drawingml/2006/picture">
+                  <pic:nvPicPr>
+                    <pic:cNvPr id="6" name="8B02513.tmp"/>
+                    <pic:cNvPicPr/>
+                  </pic:nvPicPr>
+                  <pic:blipFill>
+                    <a:blip r:embed="rId10">
+                      <a:extLst>
+                        <a:ext uri="{28A0092B-C50C-407E-A947-70E740481C1C}">
+                          <a14:useLocalDpi xmlns:a14="http://schemas.microsoft.com/office/drawing/2010/main" val="0"/>
+                        </a:ext>
+                      </a:extLst>
+                    </a:blip>
+                    <a:stretch>
+                      <a:fillRect/>
+                    </a:stretch>
+                  </pic:blipFill>
+                  <pic:spPr>
+                    <a:xfrm>
+                      <a:off x="0" y="0"/>
+                      <a:ext cx="5274310" cy="1042035"/>
+                    </a:xfrm>
+                    <a:prstGeom prst="rect">
+                      <a:avLst/>
+                    </a:prstGeom>
+                  </pic:spPr>
+                </pic:pic>
+              </a:graphicData>
+            </a:graphic>
+          </wp:inline>
+        </w:drawing>
+      </w:r>
+    </w:p>
+    <w:p>
+      <w:pPr>
+        <w:pStyle w:val="a4"/>
+        <w:numPr>
+          <w:ilvl w:val="0"/>
+          <w:numId w:val="4"/>
+        </w:numPr>
+        <w:ind w:firstLineChars="0"/>
+      </w:pPr>
+      <w:r>
+        <w:rPr>
+          <w:rFonts w:hint="eastAsia"/>
+        </w:rPr>
+        <w:t>使用</w:t>
+      </w:r>
+      <w:r>
+        <w:t>like</w:t>
+      </w:r>
+      <w:r>
+        <w:rPr>
+          <w:rFonts w:hint="eastAsia"/>
+        </w:rPr>
+        <w:t>通配符</w:t>
+      </w:r>
+      <w:r>
+        <w:t>时不能够使用到索引的情况：</w:t>
+      </w:r>
+    </w:p>
+    <w:p>
+      <w:pPr>
+        <w:ind w:left="420"/>
+        <w:jc w:val="center"/>
+        <w:rPr>
+          <w:rFonts w:hint="eastAsia"/>
+        </w:rPr>
+      </w:pPr>
+      <w:r>
+        <w:rPr>
+          <w:rFonts w:hint="eastAsia"/>
+          <w:noProof/>
+        </w:rPr>
+        <w:drawing>
+          <wp:inline distT="0" distB="0" distL="0" distR="0">
+            <wp:extent cx="5274310" cy="1160145"/>
+            <wp:effectExtent l="0" t="0" r="2540" b="1905"/>
+            <wp:docPr id="7" name="图片 7"/>
+            <wp:cNvGraphicFramePr>
+              <a:graphicFrameLocks xmlns:a="http://schemas.openxmlformats.org/drawingml/2006/main" noChangeAspect="1"/>
+            </wp:cNvGraphicFramePr>
+            <a:graphic xmlns:a="http://schemas.openxmlformats.org/drawingml/2006/main">
+              <a:graphicData uri="http://schemas.openxmlformats.org/drawingml/2006/picture">
+                <pic:pic xmlns:pic="http://schemas.openxmlformats.org/drawingml/2006/picture">
+                  <pic:nvPicPr>
+                    <pic:cNvPr id="7" name="8B04F40.tmp"/>
+                    <pic:cNvPicPr/>
+                  </pic:nvPicPr>
+                  <pic:blipFill>
+                    <a:blip r:embed="rId11">
+                      <a:extLst>
+                        <a:ext uri="{28A0092B-C50C-407E-A947-70E740481C1C}">
+                          <a14:useLocalDpi xmlns:a14="http://schemas.microsoft.com/office/drawing/2010/main" val="0"/>
+                        </a:ext>
+                      </a:extLst>
+                    </a:blip>
+                    <a:stretch>
+                      <a:fillRect/>
+                    </a:stretch>
+                  </pic:blipFill>
+                  <pic:spPr>
+                    <a:xfrm>
+                      <a:off x="0" y="0"/>
+                      <a:ext cx="5274310" cy="1160145"/>
+                    </a:xfrm>
+                    <a:prstGeom prst="rect">
+                      <a:avLst/>
+                    </a:prstGeom>
+                  </pic:spPr>
+                </pic:pic>
+              </a:graphicData>
+            </a:graphic>
+          </wp:inline>
+        </w:drawing>
+      </w:r>
+    </w:p>
+    <w:p>
+      <w:pPr>
+        <w:ind w:firstLine="420"/>
+        <w:rPr>
+          <w:rFonts w:hint="eastAsia"/>
+        </w:rPr>
+      </w:pPr>
+      <w:r>
+        <w:t>select * from PaymentInfo where Status = 1 and CreatTime="20190324" ;</w:t>
+      </w:r>
+      <w:r>
+        <w:t xml:space="preserve"> //</w:t>
+      </w:r>
+      <w:r>
+        <w:rPr>
+          <w:rFonts w:hint="eastAsia"/>
+        </w:rPr>
+        <w:t>该</w:t>
+      </w:r>
+      <w:r>
+        <w:t>语句不使用索引</w:t>
+      </w:r>
+      <w:r>
+        <w:rPr>
+          <w:rFonts w:hint="eastAsia"/>
+        </w:rPr>
+        <w:t>，</w:t>
+      </w:r>
+      <w:r>
+        <w:t>因为不符合最左前缀原则。</w:t>
+      </w:r>
+    </w:p>
+    <w:p>
+      <w:pPr>
         <w:pStyle w:val="2"/>
       </w:pPr>
       <w:r>
         <w:rPr>
           <w:rFonts w:hint="eastAsia"/>
         </w:rPr>
-        <w:lastRenderedPageBreak/>
         <w:t>避免</w:t>
       </w:r>
       <w:r>
@@ -3400,7 +3612,7 @@
         <w:rPr>
           <w:rFonts w:hint="eastAsia"/>
         </w:rPr>
-        <w:t>。</w:t>
+        <w:t>；</w:t>
       </w:r>
     </w:p>
     <w:p>
@@ -3411,9 +3623,6 @@
           <w:numId w:val="7"/>
         </w:numPr>
         <w:ind w:firstLineChars="0"/>
-        <w:rPr>
-          <w:rFonts w:hint="eastAsia"/>
-        </w:rPr>
       </w:pPr>
       <w:r>
         <w:rPr>
@@ -3573,6 +3782,7 @@
     </w:p>
     <w:p>
       <w:r>
+        <w:lastRenderedPageBreak/>
         <w:t xml:space="preserve">   AcceptId             varchar(32) not null,</w:t>
       </w:r>
     </w:p>
@@ -3663,128 +3873,131 @@
     </w:p>
     <w:p>
       <w:r>
+        <w:t>(</w:t>
+      </w:r>
+    </w:p>
+    <w:p>
+      <w:r>
+        <w:t xml:space="preserve">   TransNo,</w:t>
+      </w:r>
+    </w:p>
+    <w:p>
+      <w:r>
+        <w:t xml:space="preserve">   Status</w:t>
+      </w:r>
+    </w:p>
+    <w:p>
+      <w:r>
+        <w:t>);</w:t>
+      </w:r>
+    </w:p>
+    <w:p>
+      <w:r>
+        <w:t>/*==============================================================*/</w:t>
+      </w:r>
+    </w:p>
+    <w:p>
+      <w:r>
+        <w:t>/* Index: I_PaymentInfo                                         */</w:t>
+      </w:r>
+    </w:p>
+    <w:p>
+      <w:r>
+        <w:t>/*==============================================================*/</w:t>
+      </w:r>
+    </w:p>
+    <w:p>
+      <w:r>
+        <w:t>create index I_PaymentInfo on PaymentInfo</w:t>
+      </w:r>
+    </w:p>
+    <w:p>
+      <w:r>
+        <w:t>(</w:t>
+      </w:r>
+    </w:p>
+    <w:p>
+      <w:r>
+        <w:t xml:space="preserve">   Status,</w:t>
+      </w:r>
+    </w:p>
+    <w:p>
+      <w:r>
+        <w:t xml:space="preserve">   CreatTime</w:t>
+      </w:r>
+    </w:p>
+    <w:p>
+      <w:r>
+        <w:t>);</w:t>
+      </w:r>
+    </w:p>
+    <w:p>
+      <w:r>
+        <w:t>/*==============================================================*/</w:t>
+      </w:r>
+    </w:p>
+    <w:p>
+      <w:r>
+        <w:t>/* Index: I_PaymentInfo1                                        */</w:t>
+      </w:r>
+    </w:p>
+    <w:p>
+      <w:r>
+        <w:t>/*==============================================================*/</w:t>
+      </w:r>
+    </w:p>
+    <w:p>
+      <w:r>
+        <w:t>create index I_PaymentInfo1 on PaymentInfo</w:t>
+      </w:r>
+    </w:p>
+    <w:p>
+      <w:r>
+        <w:t>(</w:t>
+      </w:r>
+    </w:p>
+    <w:p>
+      <w:r>
+        <w:t xml:space="preserve">   TransNo</w:t>
+      </w:r>
+    </w:p>
+    <w:p>
+      <w:r>
+        <w:t>);</w:t>
+      </w:r>
+    </w:p>
+    <w:p/>
+    <w:p>
+      <w:r>
+        <w:rPr>
+          <w:rFonts w:hint="eastAsia"/>
+        </w:rPr>
+        <w:t>---</w:t>
+      </w:r>
+      <w:r>
+        <w:rPr>
+          <w:rFonts w:hint="eastAsia"/>
+        </w:rPr>
+        <w:t>插入几条测试记录</w:t>
+      </w:r>
+    </w:p>
+    <w:p>
+      <w:r>
+        <w:t>insert into PaymentInfo (AcceptId,TransNo,Status,CreatTime) values ("A000001", "T000001", 0, "20190323");</w:t>
+      </w:r>
+    </w:p>
+    <w:p>
+      <w:r>
+        <w:t>insert into PaymentInfo (AcceptId,TransNo,Status,CreatTime) values ("A000002", "T000002", 0, "20190323");</w:t>
+      </w:r>
+    </w:p>
+    <w:p>
+      <w:r>
+        <w:t xml:space="preserve">insert into PaymentInfo (AcceptId,TransNo,Status,CreatTime) values ("A000003", "T000003", 0, </w:t>
+      </w:r>
+      <w:r>
         <w:lastRenderedPageBreak/>
-        <w:t>(</w:t>
-      </w:r>
-    </w:p>
-    <w:p>
-      <w:r>
-        <w:t xml:space="preserve">   TransNo,</w:t>
-      </w:r>
-    </w:p>
-    <w:p>
-      <w:r>
-        <w:t xml:space="preserve">   Status</w:t>
-      </w:r>
-    </w:p>
-    <w:p>
-      <w:r>
-        <w:t>);</w:t>
-      </w:r>
-    </w:p>
-    <w:p>
-      <w:r>
-        <w:t>/*==============================================================*/</w:t>
-      </w:r>
-    </w:p>
-    <w:p>
-      <w:r>
-        <w:t>/* Index: I_PaymentInfo                                         */</w:t>
-      </w:r>
-    </w:p>
-    <w:p>
-      <w:r>
-        <w:t>/*==============================================================*/</w:t>
-      </w:r>
-    </w:p>
-    <w:p>
-      <w:r>
-        <w:t>create index I_PaymentInfo on PaymentInfo</w:t>
-      </w:r>
-    </w:p>
-    <w:p>
-      <w:r>
-        <w:t>(</w:t>
-      </w:r>
-    </w:p>
-    <w:p>
-      <w:r>
-        <w:t xml:space="preserve">   Status,</w:t>
-      </w:r>
-    </w:p>
-    <w:p>
-      <w:r>
-        <w:t xml:space="preserve">   CreatTime</w:t>
-      </w:r>
-    </w:p>
-    <w:p>
-      <w:r>
-        <w:t>);</w:t>
-      </w:r>
-    </w:p>
-    <w:p>
-      <w:r>
-        <w:t>/*==============================================================*/</w:t>
-      </w:r>
-    </w:p>
-    <w:p>
-      <w:r>
-        <w:t>/* Index: I_PaymentInfo1                                        */</w:t>
-      </w:r>
-    </w:p>
-    <w:p>
-      <w:r>
-        <w:t>/*==============================================================*/</w:t>
-      </w:r>
-    </w:p>
-    <w:p>
-      <w:r>
-        <w:t>create index I_PaymentInfo1 on PaymentInfo</w:t>
-      </w:r>
-    </w:p>
-    <w:p>
-      <w:r>
-        <w:t>(</w:t>
-      </w:r>
-    </w:p>
-    <w:p>
-      <w:r>
-        <w:t xml:space="preserve">   TransNo</w:t>
-      </w:r>
-    </w:p>
-    <w:p>
-      <w:r>
-        <w:t>);</w:t>
-      </w:r>
-    </w:p>
-    <w:p/>
-    <w:p>
-      <w:r>
-        <w:rPr>
-          <w:rFonts w:hint="eastAsia"/>
-        </w:rPr>
-        <w:t>---</w:t>
-      </w:r>
-      <w:r>
-        <w:rPr>
-          <w:rFonts w:hint="eastAsia"/>
-        </w:rPr>
-        <w:t>插入几条测试记录</w:t>
-      </w:r>
-    </w:p>
-    <w:p>
-      <w:r>
-        <w:t>insert into PaymentInfo (AcceptId,TransNo,Status,CreatTime) values ("A000001", "T000001", 0, "20190323");</w:t>
-      </w:r>
-    </w:p>
-    <w:p>
-      <w:r>
-        <w:t>insert into PaymentInfo (AcceptId,TransNo,Status,CreatTime) values ("A000002", "T000002", 0, "20190323");</w:t>
-      </w:r>
-    </w:p>
-    <w:p>
-      <w:r>
-        <w:t>insert into PaymentInfo (AcceptId,TransNo,Status,CreatTime) values ("A000003", "T000003", 0, "20190323");</w:t>
+        <w:t>"20190323");</w:t>
       </w:r>
     </w:p>
     <w:p>
